--- a/_huongdansudung.docx
+++ b/_huongdansudung.docx
@@ -776,8 +776,356 @@
         </w:rPr>
         <w:t>+ Save</w:t>
       </w:r>
+    </w:p>
+    <w:p>
+      <w:pPr>
+        <w:pStyle w:val="ListParagraph"/>
+        <w:rPr>
+          <w:rFonts w:ascii="Times New Roman" w:hAnsi="Times New Roman" w:cs="Times New Roman"/>
+          <w:sz w:val="44"/>
+          <w:szCs w:val="44"/>
+        </w:rPr>
+      </w:pPr>
+    </w:p>
+    <w:p>
+      <w:pPr>
+        <w:pStyle w:val="ListParagraph"/>
+        <w:rPr>
+          <w:rFonts w:ascii="Times New Roman" w:hAnsi="Times New Roman" w:cs="Times New Roman"/>
+          <w:sz w:val="44"/>
+          <w:szCs w:val="44"/>
+        </w:rPr>
+      </w:pPr>
+    </w:p>
+    <w:p>
+      <w:pPr>
+        <w:pStyle w:val="ListParagraph"/>
+        <w:rPr>
+          <w:rFonts w:ascii="Times New Roman" w:hAnsi="Times New Roman" w:cs="Times New Roman"/>
+          <w:sz w:val="44"/>
+          <w:szCs w:val="44"/>
+        </w:rPr>
+      </w:pPr>
+    </w:p>
+    <w:p>
+      <w:pPr>
+        <w:pStyle w:val="ListParagraph"/>
+        <w:rPr>
+          <w:rFonts w:ascii="Times New Roman" w:hAnsi="Times New Roman" w:cs="Times New Roman"/>
+          <w:i/>
+          <w:sz w:val="44"/>
+          <w:szCs w:val="44"/>
+        </w:rPr>
+      </w:pPr>
+      <w:r>
+        <w:rPr>
+          <w:rFonts w:ascii="Times New Roman" w:hAnsi="Times New Roman" w:cs="Times New Roman"/>
+          <w:sz w:val="44"/>
+          <w:szCs w:val="44"/>
+        </w:rPr>
+        <w:t xml:space="preserve">Mã sản phẩm: </w:t>
+      </w:r>
       <w:bookmarkStart w:id="0" w:name="_GoBack"/>
-      <w:bookmarkEnd w:id="0"/>
+      <w:r>
+        <w:rPr>
+          <w:rFonts w:ascii="Times New Roman" w:hAnsi="Times New Roman" w:cs="Times New Roman"/>
+          <w:i/>
+          <w:sz w:val="44"/>
+          <w:szCs w:val="44"/>
+        </w:rPr>
+        <w:t>SP&lt;ký_tự_đầu_tiên_loại_cha&gt;&lt;số_thứ_tự&gt;</w:t>
+      </w:r>
+    </w:p>
+    <w:bookmarkEnd w:id="0"/>
+    <w:p>
+      <w:pPr>
+        <w:pStyle w:val="ListParagraph"/>
+        <w:rPr>
+          <w:rFonts w:ascii="Times New Roman" w:hAnsi="Times New Roman" w:cs="Times New Roman"/>
+          <w:sz w:val="44"/>
+          <w:szCs w:val="44"/>
+        </w:rPr>
+      </w:pPr>
+      <w:r>
+        <w:rPr>
+          <w:rFonts w:ascii="Times New Roman" w:hAnsi="Times New Roman" w:cs="Times New Roman"/>
+          <w:sz w:val="44"/>
+          <w:szCs w:val="44"/>
+        </w:rPr>
+        <w:t xml:space="preserve">Ví dụ: </w:t>
+      </w:r>
+    </w:p>
+    <w:p>
+      <w:pPr>
+        <w:pStyle w:val="ListParagraph"/>
+        <w:rPr>
+          <w:rFonts w:ascii="Times New Roman" w:hAnsi="Times New Roman" w:cs="Times New Roman"/>
+          <w:color w:val="00B050"/>
+          <w:sz w:val="44"/>
+          <w:szCs w:val="44"/>
+        </w:rPr>
+      </w:pPr>
+      <w:r>
+        <w:rPr>
+          <w:rFonts w:ascii="Times New Roman" w:hAnsi="Times New Roman" w:cs="Times New Roman"/>
+          <w:color w:val="00B050"/>
+          <w:sz w:val="44"/>
+          <w:szCs w:val="44"/>
+        </w:rPr>
+        <w:t>sản phẩm Quần nữ =&gt; thuộc loại cha là Nữ (W) =&gt; mã sản phẩm là: SPW01</w:t>
+      </w:r>
+    </w:p>
+    <w:p>
+      <w:pPr>
+        <w:pStyle w:val="ListParagraph"/>
+        <w:rPr>
+          <w:rFonts w:ascii="Times New Roman" w:hAnsi="Times New Roman" w:cs="Times New Roman"/>
+          <w:color w:val="7030A0"/>
+          <w:sz w:val="44"/>
+          <w:szCs w:val="44"/>
+        </w:rPr>
+      </w:pPr>
+      <w:r>
+        <w:rPr>
+          <w:rFonts w:ascii="Times New Roman" w:hAnsi="Times New Roman" w:cs="Times New Roman"/>
+          <w:color w:val="7030A0"/>
+          <w:sz w:val="44"/>
+          <w:szCs w:val="44"/>
+        </w:rPr>
+        <w:t xml:space="preserve">sản phẩm </w:t>
+      </w:r>
+      <w:r>
+        <w:rPr>
+          <w:rFonts w:ascii="Times New Roman" w:hAnsi="Times New Roman" w:cs="Times New Roman"/>
+          <w:color w:val="7030A0"/>
+          <w:sz w:val="44"/>
+          <w:szCs w:val="44"/>
+        </w:rPr>
+        <w:t>Áo nam</w:t>
+      </w:r>
+      <w:r>
+        <w:rPr>
+          <w:rFonts w:ascii="Times New Roman" w:hAnsi="Times New Roman" w:cs="Times New Roman"/>
+          <w:color w:val="7030A0"/>
+          <w:sz w:val="44"/>
+          <w:szCs w:val="44"/>
+        </w:rPr>
+        <w:t xml:space="preserve"> =&gt; thuộc loại cha là </w:t>
+      </w:r>
+      <w:r>
+        <w:rPr>
+          <w:rFonts w:ascii="Times New Roman" w:hAnsi="Times New Roman" w:cs="Times New Roman"/>
+          <w:color w:val="7030A0"/>
+          <w:sz w:val="44"/>
+          <w:szCs w:val="44"/>
+        </w:rPr>
+        <w:t>Nam (M</w:t>
+      </w:r>
+      <w:r>
+        <w:rPr>
+          <w:rFonts w:ascii="Times New Roman" w:hAnsi="Times New Roman" w:cs="Times New Roman"/>
+          <w:color w:val="7030A0"/>
+          <w:sz w:val="44"/>
+          <w:szCs w:val="44"/>
+        </w:rPr>
+        <w:t>) =&gt; mã sản phẩ</w:t>
+      </w:r>
+      <w:r>
+        <w:rPr>
+          <w:rFonts w:ascii="Times New Roman" w:hAnsi="Times New Roman" w:cs="Times New Roman"/>
+          <w:color w:val="7030A0"/>
+          <w:sz w:val="44"/>
+          <w:szCs w:val="44"/>
+        </w:rPr>
+        <w:t>m là: SPM</w:t>
+      </w:r>
+      <w:r>
+        <w:rPr>
+          <w:rFonts w:ascii="Times New Roman" w:hAnsi="Times New Roman" w:cs="Times New Roman"/>
+          <w:color w:val="7030A0"/>
+          <w:sz w:val="44"/>
+          <w:szCs w:val="44"/>
+        </w:rPr>
+        <w:t>01</w:t>
+      </w:r>
+    </w:p>
+    <w:p>
+      <w:pPr>
+        <w:pStyle w:val="ListParagraph"/>
+        <w:rPr>
+          <w:rFonts w:ascii="Times New Roman" w:hAnsi="Times New Roman" w:cs="Times New Roman"/>
+          <w:color w:val="4472C4" w:themeColor="accent5"/>
+          <w:sz w:val="44"/>
+          <w:szCs w:val="44"/>
+        </w:rPr>
+      </w:pPr>
+      <w:r>
+        <w:rPr>
+          <w:rFonts w:ascii="Times New Roman" w:hAnsi="Times New Roman" w:cs="Times New Roman"/>
+          <w:color w:val="4472C4" w:themeColor="accent5"/>
+          <w:sz w:val="44"/>
+          <w:szCs w:val="44"/>
+        </w:rPr>
+        <w:t xml:space="preserve">sản phẩm </w:t>
+      </w:r>
+      <w:r>
+        <w:rPr>
+          <w:rFonts w:ascii="Times New Roman" w:hAnsi="Times New Roman" w:cs="Times New Roman"/>
+          <w:color w:val="4472C4" w:themeColor="accent5"/>
+          <w:sz w:val="44"/>
+          <w:szCs w:val="44"/>
+        </w:rPr>
+        <w:t>Giày nữ</w:t>
+      </w:r>
+      <w:r>
+        <w:rPr>
+          <w:rFonts w:ascii="Times New Roman" w:hAnsi="Times New Roman" w:cs="Times New Roman"/>
+          <w:color w:val="4472C4" w:themeColor="accent5"/>
+          <w:sz w:val="44"/>
+          <w:szCs w:val="44"/>
+        </w:rPr>
+        <w:t xml:space="preserve"> =&gt; thuộc loại cha là </w:t>
+      </w:r>
+      <w:r>
+        <w:rPr>
+          <w:rFonts w:ascii="Times New Roman" w:hAnsi="Times New Roman" w:cs="Times New Roman"/>
+          <w:color w:val="4472C4" w:themeColor="accent5"/>
+          <w:sz w:val="44"/>
+          <w:szCs w:val="44"/>
+        </w:rPr>
+        <w:t>Giày (S</w:t>
+      </w:r>
+      <w:r>
+        <w:rPr>
+          <w:rFonts w:ascii="Times New Roman" w:hAnsi="Times New Roman" w:cs="Times New Roman"/>
+          <w:color w:val="4472C4" w:themeColor="accent5"/>
+          <w:sz w:val="44"/>
+          <w:szCs w:val="44"/>
+        </w:rPr>
+        <w:t>) =&gt; mã sản phẩ</w:t>
+      </w:r>
+      <w:r>
+        <w:rPr>
+          <w:rFonts w:ascii="Times New Roman" w:hAnsi="Times New Roman" w:cs="Times New Roman"/>
+          <w:color w:val="4472C4" w:themeColor="accent5"/>
+          <w:sz w:val="44"/>
+          <w:szCs w:val="44"/>
+        </w:rPr>
+        <w:t>m là: SPS</w:t>
+      </w:r>
+      <w:r>
+        <w:rPr>
+          <w:rFonts w:ascii="Times New Roman" w:hAnsi="Times New Roman" w:cs="Times New Roman"/>
+          <w:color w:val="4472C4" w:themeColor="accent5"/>
+          <w:sz w:val="44"/>
+          <w:szCs w:val="44"/>
+        </w:rPr>
+        <w:t>01</w:t>
+      </w:r>
+    </w:p>
+    <w:p>
+      <w:pPr>
+        <w:pStyle w:val="ListParagraph"/>
+        <w:rPr>
+          <w:rFonts w:ascii="Times New Roman" w:hAnsi="Times New Roman" w:cs="Times New Roman"/>
+          <w:color w:val="FF0000"/>
+          <w:sz w:val="44"/>
+          <w:szCs w:val="44"/>
+        </w:rPr>
+      </w:pPr>
+      <w:r>
+        <w:rPr>
+          <w:rFonts w:ascii="Times New Roman" w:hAnsi="Times New Roman" w:cs="Times New Roman"/>
+          <w:color w:val="FF0000"/>
+          <w:sz w:val="44"/>
+          <w:szCs w:val="44"/>
+        </w:rPr>
+        <w:t xml:space="preserve">sản phẩm </w:t>
+      </w:r>
+      <w:r>
+        <w:rPr>
+          <w:rFonts w:ascii="Times New Roman" w:hAnsi="Times New Roman" w:cs="Times New Roman"/>
+          <w:color w:val="FF0000"/>
+          <w:sz w:val="44"/>
+          <w:szCs w:val="44"/>
+        </w:rPr>
+        <w:t>giỏ sách</w:t>
+      </w:r>
+      <w:r>
+        <w:rPr>
+          <w:rFonts w:ascii="Times New Roman" w:hAnsi="Times New Roman" w:cs="Times New Roman"/>
+          <w:color w:val="FF0000"/>
+          <w:sz w:val="44"/>
+          <w:szCs w:val="44"/>
+        </w:rPr>
+        <w:t xml:space="preserve"> =&gt; thuộc loại cha là </w:t>
+      </w:r>
+      <w:r>
+        <w:rPr>
+          <w:rFonts w:ascii="Times New Roman" w:hAnsi="Times New Roman" w:cs="Times New Roman"/>
+          <w:color w:val="FF0000"/>
+          <w:sz w:val="44"/>
+          <w:szCs w:val="44"/>
+        </w:rPr>
+        <w:t>Khác (O</w:t>
+      </w:r>
+      <w:r>
+        <w:rPr>
+          <w:rFonts w:ascii="Times New Roman" w:hAnsi="Times New Roman" w:cs="Times New Roman"/>
+          <w:color w:val="FF0000"/>
+          <w:sz w:val="44"/>
+          <w:szCs w:val="44"/>
+        </w:rPr>
+        <w:t>) =&gt; mã sản phẩ</w:t>
+      </w:r>
+      <w:r>
+        <w:rPr>
+          <w:rFonts w:ascii="Times New Roman" w:hAnsi="Times New Roman" w:cs="Times New Roman"/>
+          <w:color w:val="FF0000"/>
+          <w:sz w:val="44"/>
+          <w:szCs w:val="44"/>
+        </w:rPr>
+        <w:t>m là: SPO</w:t>
+      </w:r>
+      <w:r>
+        <w:rPr>
+          <w:rFonts w:ascii="Times New Roman" w:hAnsi="Times New Roman" w:cs="Times New Roman"/>
+          <w:color w:val="FF0000"/>
+          <w:sz w:val="44"/>
+          <w:szCs w:val="44"/>
+        </w:rPr>
+        <w:t>01</w:t>
+      </w:r>
+    </w:p>
+    <w:p>
+      <w:pPr>
+        <w:pStyle w:val="ListParagraph"/>
+        <w:rPr>
+          <w:rFonts w:ascii="Times New Roman" w:hAnsi="Times New Roman" w:cs="Times New Roman"/>
+          <w:sz w:val="44"/>
+          <w:szCs w:val="44"/>
+        </w:rPr>
+      </w:pPr>
+    </w:p>
+    <w:p>
+      <w:pPr>
+        <w:pStyle w:val="ListParagraph"/>
+        <w:rPr>
+          <w:rFonts w:ascii="Times New Roman" w:hAnsi="Times New Roman" w:cs="Times New Roman"/>
+          <w:sz w:val="44"/>
+          <w:szCs w:val="44"/>
+        </w:rPr>
+      </w:pPr>
+    </w:p>
+    <w:p>
+      <w:pPr>
+        <w:pStyle w:val="ListParagraph"/>
+        <w:rPr>
+          <w:rFonts w:ascii="Times New Roman" w:hAnsi="Times New Roman" w:cs="Times New Roman"/>
+          <w:sz w:val="44"/>
+          <w:szCs w:val="44"/>
+        </w:rPr>
+      </w:pPr>
     </w:p>
     <w:sectPr>
       <w:pgSz w:w="12240" w:h="15840"/>

--- a/_huongdansudung.docx
+++ b/_huongdansudung.docx
@@ -23,583 +23,36 @@
         </w:rPr>
         <w:t>Chạy file *.sql mới nhất để tạo database</w:t>
       </w:r>
-    </w:p>
-    <w:p>
-      <w:pPr>
-        <w:pStyle w:val="ListParagraph"/>
-        <w:numPr>
-          <w:ilvl w:val="0"/>
-          <w:numId w:val="1"/>
-        </w:numPr>
-        <w:rPr>
-          <w:rFonts w:ascii="Times New Roman" w:hAnsi="Times New Roman" w:cs="Times New Roman"/>
-          <w:sz w:val="44"/>
-          <w:szCs w:val="44"/>
-        </w:rPr>
-      </w:pPr>
-      <w:r>
-        <w:rPr>
-          <w:rFonts w:ascii="Times New Roman" w:hAnsi="Times New Roman" w:cs="Times New Roman"/>
-          <w:sz w:val="44"/>
-          <w:szCs w:val="44"/>
-        </w:rPr>
-        <w:t>Vào file Web.config sử dòng connetion như sau:</w:t>
-      </w:r>
-    </w:p>
-    <w:p>
-      <w:pPr>
-        <w:autoSpaceDE w:val="0"/>
-        <w:autoSpaceDN w:val="0"/>
-        <w:adjustRightInd w:val="0"/>
-        <w:spacing w:after="0" w:line="240" w:lineRule="auto"/>
-        <w:ind w:left="360"/>
-        <w:rPr>
-          <w:rFonts w:ascii="Consolas" w:hAnsi="Consolas" w:cs="Consolas"/>
-          <w:color w:val="000000"/>
-          <w:sz w:val="19"/>
-          <w:szCs w:val="19"/>
-        </w:rPr>
-      </w:pPr>
-      <w:r>
-        <w:rPr>
-          <w:rFonts w:ascii="Consolas" w:hAnsi="Consolas" w:cs="Consolas"/>
-          <w:color w:val="0000FF"/>
-          <w:sz w:val="19"/>
-          <w:szCs w:val="19"/>
-        </w:rPr>
-        <w:t>&lt;</w:t>
-      </w:r>
-      <w:r>
-        <w:rPr>
-          <w:rFonts w:ascii="Consolas" w:hAnsi="Consolas" w:cs="Consolas"/>
-          <w:color w:val="A31515"/>
-          <w:sz w:val="19"/>
-          <w:szCs w:val="19"/>
-        </w:rPr>
-        <w:t>connectionStrings</w:t>
-      </w:r>
-      <w:r>
-        <w:rPr>
-          <w:rFonts w:ascii="Consolas" w:hAnsi="Consolas" w:cs="Consolas"/>
-          <w:color w:val="0000FF"/>
-          <w:sz w:val="19"/>
-          <w:szCs w:val="19"/>
-        </w:rPr>
-        <w:t>&gt;</w:t>
-      </w:r>
-    </w:p>
-    <w:p>
-      <w:pPr>
-        <w:autoSpaceDE w:val="0"/>
-        <w:autoSpaceDN w:val="0"/>
-        <w:adjustRightInd w:val="0"/>
-        <w:spacing w:after="0" w:line="240" w:lineRule="auto"/>
-        <w:ind w:left="360"/>
-        <w:rPr>
-          <w:rFonts w:ascii="Consolas" w:hAnsi="Consolas" w:cs="Consolas"/>
-          <w:color w:val="000000"/>
-          <w:sz w:val="19"/>
-          <w:szCs w:val="19"/>
-        </w:rPr>
-      </w:pPr>
-      <w:r>
-        <w:rPr>
-          <w:rFonts w:ascii="Consolas" w:hAnsi="Consolas" w:cs="Consolas"/>
-          <w:color w:val="0000FF"/>
-          <w:sz w:val="19"/>
-          <w:szCs w:val="19"/>
-        </w:rPr>
-        <w:t xml:space="preserve">    &lt;</w:t>
-      </w:r>
-      <w:r>
-        <w:rPr>
-          <w:rFonts w:ascii="Consolas" w:hAnsi="Consolas" w:cs="Consolas"/>
-          <w:color w:val="A31515"/>
-          <w:sz w:val="19"/>
-          <w:szCs w:val="19"/>
-        </w:rPr>
-        <w:t>add</w:t>
-      </w:r>
-      <w:r>
-        <w:rPr>
-          <w:rFonts w:ascii="Consolas" w:hAnsi="Consolas" w:cs="Consolas"/>
-          <w:color w:val="0000FF"/>
-          <w:sz w:val="19"/>
-          <w:szCs w:val="19"/>
-        </w:rPr>
-        <w:t xml:space="preserve"> </w:t>
-      </w:r>
-      <w:r>
-        <w:rPr>
-          <w:rFonts w:ascii="Consolas" w:hAnsi="Consolas" w:cs="Consolas"/>
+      <w:r>
+        <w:rPr>
+          <w:rFonts w:ascii="Times New Roman" w:hAnsi="Times New Roman" w:cs="Times New Roman"/>
+          <w:sz w:val="44"/>
+          <w:szCs w:val="44"/>
+        </w:rPr>
+        <w:t xml:space="preserve"> (đối với SQL 2012 sửa MSSQL11 – SQL 2014 sửa MSSQL12)</w:t>
+      </w:r>
+      <w:r>
+        <w:rPr>
+          <w:rFonts w:ascii="Times New Roman" w:hAnsi="Times New Roman" w:cs="Times New Roman"/>
+          <w:sz w:val="44"/>
+          <w:szCs w:val="44"/>
+        </w:rPr>
+        <w:t xml:space="preserve"> -&gt; trong sql 2012 có bảo xóa 1 dòng gì đó, xóa rồi </w:t>
+      </w:r>
+      <w:r>
+        <w:rPr>
+          <w:rFonts w:ascii="Times New Roman" w:hAnsi="Times New Roman" w:cs="Times New Roman"/>
           <w:color w:val="FF0000"/>
-          <w:sz w:val="19"/>
-          <w:szCs w:val="19"/>
-        </w:rPr>
-        <w:t>name</w:t>
-      </w:r>
-      <w:r>
-        <w:rPr>
-          <w:rFonts w:ascii="Consolas" w:hAnsi="Consolas" w:cs="Consolas"/>
-          <w:color w:val="0000FF"/>
-          <w:sz w:val="19"/>
-          <w:szCs w:val="19"/>
-        </w:rPr>
-        <w:t>=</w:t>
-      </w:r>
-      <w:r>
-        <w:rPr>
-          <w:rFonts w:ascii="Consolas" w:hAnsi="Consolas" w:cs="Consolas"/>
-          <w:color w:val="000000"/>
-          <w:sz w:val="19"/>
-          <w:szCs w:val="19"/>
-        </w:rPr>
-        <w:t>"</w:t>
-      </w:r>
-      <w:r>
-        <w:rPr>
-          <w:rFonts w:ascii="Consolas" w:hAnsi="Consolas" w:cs="Consolas"/>
-          <w:color w:val="0000FF"/>
-          <w:sz w:val="19"/>
-          <w:szCs w:val="19"/>
-        </w:rPr>
-        <w:t>DefaultConnection</w:t>
-      </w:r>
-      <w:r>
-        <w:rPr>
-          <w:rFonts w:ascii="Consolas" w:hAnsi="Consolas" w:cs="Consolas"/>
-          <w:color w:val="000000"/>
-          <w:sz w:val="19"/>
-          <w:szCs w:val="19"/>
-        </w:rPr>
-        <w:t>"</w:t>
-      </w:r>
-      <w:r>
-        <w:rPr>
-          <w:rFonts w:ascii="Consolas" w:hAnsi="Consolas" w:cs="Consolas"/>
-          <w:color w:val="0000FF"/>
-          <w:sz w:val="19"/>
-          <w:szCs w:val="19"/>
-        </w:rPr>
-        <w:t xml:space="preserve"> </w:t>
-      </w:r>
-      <w:r>
-        <w:rPr>
-          <w:rFonts w:ascii="Consolas" w:hAnsi="Consolas" w:cs="Consolas"/>
-          <w:color w:val="FF0000"/>
-          <w:sz w:val="19"/>
-          <w:szCs w:val="19"/>
-        </w:rPr>
-        <w:t>connectionString</w:t>
-      </w:r>
-      <w:r>
-        <w:rPr>
-          <w:rFonts w:ascii="Consolas" w:hAnsi="Consolas" w:cs="Consolas"/>
-          <w:color w:val="0000FF"/>
-          <w:sz w:val="19"/>
-          <w:szCs w:val="19"/>
-        </w:rPr>
-        <w:t>=</w:t>
-      </w:r>
-      <w:r>
-        <w:rPr>
-          <w:rFonts w:ascii="Consolas" w:hAnsi="Consolas" w:cs="Consolas"/>
-          <w:color w:val="000000"/>
-          <w:sz w:val="19"/>
-          <w:szCs w:val="19"/>
-        </w:rPr>
-        <w:t>"</w:t>
-      </w:r>
-      <w:r>
-        <w:rPr>
-          <w:rFonts w:ascii="Consolas" w:hAnsi="Consolas" w:cs="Consolas"/>
-          <w:color w:val="0000FF"/>
-          <w:sz w:val="19"/>
-          <w:szCs w:val="19"/>
-        </w:rPr>
-        <w:t>Data Source=(LocalDb)\MSSQLLocalDB;AttachDbFilename=|DataDirectory|\aspnet-SadiShop-20171001035339.mdf;Initial Catalog=aspnet-SadiShop-20171001035339;Integrated Security=True</w:t>
-      </w:r>
-      <w:r>
-        <w:rPr>
-          <w:rFonts w:ascii="Consolas" w:hAnsi="Consolas" w:cs="Consolas"/>
-          <w:color w:val="000000"/>
-          <w:sz w:val="19"/>
-          <w:szCs w:val="19"/>
-        </w:rPr>
-        <w:t>"</w:t>
-      </w:r>
-    </w:p>
-    <w:p>
-      <w:pPr>
-        <w:autoSpaceDE w:val="0"/>
-        <w:autoSpaceDN w:val="0"/>
-        <w:adjustRightInd w:val="0"/>
-        <w:spacing w:after="0" w:line="240" w:lineRule="auto"/>
-        <w:ind w:left="360"/>
-        <w:rPr>
-          <w:rFonts w:ascii="Consolas" w:hAnsi="Consolas" w:cs="Consolas"/>
-          <w:color w:val="000000"/>
-          <w:sz w:val="19"/>
-          <w:szCs w:val="19"/>
-        </w:rPr>
-      </w:pPr>
-      <w:r>
-        <w:rPr>
-          <w:rFonts w:ascii="Consolas" w:hAnsi="Consolas" w:cs="Consolas"/>
-          <w:color w:val="0000FF"/>
-          <w:sz w:val="19"/>
-          <w:szCs w:val="19"/>
-        </w:rPr>
-        <w:t xml:space="preserve">      </w:t>
-      </w:r>
-      <w:r>
-        <w:rPr>
-          <w:rFonts w:ascii="Consolas" w:hAnsi="Consolas" w:cs="Consolas"/>
-          <w:color w:val="FF0000"/>
-          <w:sz w:val="19"/>
-          <w:szCs w:val="19"/>
-        </w:rPr>
-        <w:t>providerName</w:t>
-      </w:r>
-      <w:r>
-        <w:rPr>
-          <w:rFonts w:ascii="Consolas" w:hAnsi="Consolas" w:cs="Consolas"/>
-          <w:color w:val="0000FF"/>
-          <w:sz w:val="19"/>
-          <w:szCs w:val="19"/>
-        </w:rPr>
-        <w:t>=</w:t>
-      </w:r>
-      <w:r>
-        <w:rPr>
-          <w:rFonts w:ascii="Consolas" w:hAnsi="Consolas" w:cs="Consolas"/>
-          <w:color w:val="000000"/>
-          <w:sz w:val="19"/>
-          <w:szCs w:val="19"/>
-        </w:rPr>
-        <w:t>"</w:t>
-      </w:r>
-      <w:r>
-        <w:rPr>
-          <w:rFonts w:ascii="Consolas" w:hAnsi="Consolas" w:cs="Consolas"/>
-          <w:color w:val="0000FF"/>
-          <w:sz w:val="19"/>
-          <w:szCs w:val="19"/>
-        </w:rPr>
-        <w:t>System.Data.SqlClient</w:t>
-      </w:r>
-      <w:r>
-        <w:rPr>
-          <w:rFonts w:ascii="Consolas" w:hAnsi="Consolas" w:cs="Consolas"/>
-          <w:color w:val="000000"/>
-          <w:sz w:val="19"/>
-          <w:szCs w:val="19"/>
-        </w:rPr>
-        <w:t>"</w:t>
-      </w:r>
-      <w:r>
-        <w:rPr>
-          <w:rFonts w:ascii="Consolas" w:hAnsi="Consolas" w:cs="Consolas"/>
-          <w:color w:val="0000FF"/>
-          <w:sz w:val="19"/>
-          <w:szCs w:val="19"/>
-        </w:rPr>
-        <w:t xml:space="preserve"> /&gt;</w:t>
-      </w:r>
-    </w:p>
-    <w:p>
-      <w:pPr>
-        <w:autoSpaceDE w:val="0"/>
-        <w:autoSpaceDN w:val="0"/>
-        <w:adjustRightInd w:val="0"/>
-        <w:spacing w:after="0" w:line="240" w:lineRule="auto"/>
-        <w:ind w:left="360"/>
-        <w:rPr>
-          <w:rFonts w:ascii="Consolas" w:hAnsi="Consolas" w:cs="Consolas"/>
-          <w:color w:val="000000"/>
-          <w:sz w:val="19"/>
-          <w:szCs w:val="19"/>
-        </w:rPr>
-      </w:pPr>
-      <w:r>
-        <w:rPr>
-          <w:rFonts w:ascii="Consolas" w:hAnsi="Consolas" w:cs="Consolas"/>
-          <w:color w:val="0000FF"/>
-          <w:sz w:val="19"/>
-          <w:szCs w:val="19"/>
-        </w:rPr>
-        <w:t xml:space="preserve">    &lt;</w:t>
-      </w:r>
-      <w:r>
-        <w:rPr>
-          <w:rFonts w:ascii="Consolas" w:hAnsi="Consolas" w:cs="Consolas"/>
-          <w:color w:val="A31515"/>
-          <w:sz w:val="19"/>
-          <w:szCs w:val="19"/>
-        </w:rPr>
-        <w:t>add</w:t>
-      </w:r>
-      <w:r>
-        <w:rPr>
-          <w:rFonts w:ascii="Consolas" w:hAnsi="Consolas" w:cs="Consolas"/>
-          <w:color w:val="0000FF"/>
-          <w:sz w:val="19"/>
-          <w:szCs w:val="19"/>
-        </w:rPr>
-        <w:t xml:space="preserve"> </w:t>
-      </w:r>
-      <w:r>
-        <w:rPr>
-          <w:rFonts w:ascii="Consolas" w:hAnsi="Consolas" w:cs="Consolas"/>
-          <w:color w:val="FF0000"/>
-          <w:sz w:val="19"/>
-          <w:szCs w:val="19"/>
-        </w:rPr>
-        <w:t>name</w:t>
-      </w:r>
-      <w:r>
-        <w:rPr>
-          <w:rFonts w:ascii="Consolas" w:hAnsi="Consolas" w:cs="Consolas"/>
-          <w:color w:val="0000FF"/>
-          <w:sz w:val="19"/>
-          <w:szCs w:val="19"/>
-        </w:rPr>
-        <w:t>=</w:t>
-      </w:r>
-      <w:r>
-        <w:rPr>
-          <w:rFonts w:ascii="Consolas" w:hAnsi="Consolas" w:cs="Consolas"/>
-          <w:color w:val="000000"/>
-          <w:sz w:val="19"/>
-          <w:szCs w:val="19"/>
-        </w:rPr>
-        <w:t>"</w:t>
-      </w:r>
-      <w:r>
-        <w:rPr>
-          <w:rFonts w:ascii="Consolas" w:hAnsi="Consolas" w:cs="Consolas"/>
-          <w:color w:val="0000FF"/>
-          <w:sz w:val="19"/>
-          <w:szCs w:val="19"/>
-        </w:rPr>
-        <w:t>QLQuanAoConnectionString</w:t>
-      </w:r>
-      <w:r>
-        <w:rPr>
-          <w:rFonts w:ascii="Consolas" w:hAnsi="Consolas" w:cs="Consolas"/>
-          <w:color w:val="000000"/>
-          <w:sz w:val="19"/>
-          <w:szCs w:val="19"/>
-        </w:rPr>
-        <w:t>"</w:t>
-      </w:r>
-      <w:r>
-        <w:rPr>
-          <w:rFonts w:ascii="Consolas" w:hAnsi="Consolas" w:cs="Consolas"/>
-          <w:color w:val="0000FF"/>
-          <w:sz w:val="19"/>
-          <w:szCs w:val="19"/>
-        </w:rPr>
-        <w:t xml:space="preserve"> </w:t>
-      </w:r>
-      <w:r>
-        <w:rPr>
-          <w:rFonts w:ascii="Consolas" w:hAnsi="Consolas" w:cs="Consolas"/>
-          <w:color w:val="FF0000"/>
-          <w:sz w:val="19"/>
-          <w:szCs w:val="19"/>
-        </w:rPr>
-        <w:t>connectionString</w:t>
-      </w:r>
-      <w:r>
-        <w:rPr>
-          <w:rFonts w:ascii="Consolas" w:hAnsi="Consolas" w:cs="Consolas"/>
-          <w:color w:val="0000FF"/>
-          <w:sz w:val="19"/>
-          <w:szCs w:val="19"/>
-        </w:rPr>
-        <w:t>=</w:t>
-      </w:r>
-      <w:r>
-        <w:rPr>
-          <w:rFonts w:ascii="Consolas" w:hAnsi="Consolas" w:cs="Consolas"/>
-          <w:color w:val="000000"/>
-          <w:sz w:val="19"/>
-          <w:szCs w:val="19"/>
-        </w:rPr>
-        <w:t>"</w:t>
-      </w:r>
-      <w:r>
-        <w:rPr>
-          <w:rFonts w:ascii="Consolas" w:hAnsi="Consolas" w:cs="Consolas"/>
-          <w:color w:val="0000FF"/>
-          <w:sz w:val="19"/>
-          <w:szCs w:val="19"/>
-        </w:rPr>
-        <w:t>Data Source=</w:t>
-      </w:r>
-      <w:r>
-        <w:rPr>
-          <w:rFonts w:ascii="Consolas" w:hAnsi="Consolas" w:cs="Consolas"/>
-          <w:sz w:val="56"/>
-          <w:szCs w:val="56"/>
-        </w:rPr>
-        <w:t>DESKTOP-811D6S2</w:t>
-      </w:r>
-      <w:r>
-        <w:rPr>
-          <w:rFonts w:ascii="Consolas" w:hAnsi="Consolas" w:cs="Consolas"/>
-          <w:color w:val="0000FF"/>
-          <w:sz w:val="19"/>
-          <w:szCs w:val="19"/>
-        </w:rPr>
-        <w:t>\SQLEXPRESS;Initial Catalog=QLQuanAo;Persist Security Info=True;User ID=sa;Password=sa</w:t>
-      </w:r>
-      <w:r>
-        <w:rPr>
-          <w:rFonts w:ascii="Consolas" w:hAnsi="Consolas" w:cs="Consolas"/>
-          <w:color w:val="000000"/>
-          <w:sz w:val="19"/>
-          <w:szCs w:val="19"/>
-        </w:rPr>
-        <w:t>"</w:t>
-      </w:r>
-    </w:p>
-    <w:p>
-      <w:pPr>
-        <w:autoSpaceDE w:val="0"/>
-        <w:autoSpaceDN w:val="0"/>
-        <w:adjustRightInd w:val="0"/>
-        <w:spacing w:after="0" w:line="240" w:lineRule="auto"/>
-        <w:ind w:left="360"/>
-        <w:rPr>
-          <w:rFonts w:ascii="Consolas" w:hAnsi="Consolas" w:cs="Consolas"/>
-          <w:color w:val="000000"/>
-          <w:sz w:val="19"/>
-          <w:szCs w:val="19"/>
-        </w:rPr>
-      </w:pPr>
-      <w:r>
-        <w:rPr>
-          <w:rFonts w:ascii="Consolas" w:hAnsi="Consolas" w:cs="Consolas"/>
-          <w:color w:val="0000FF"/>
-          <w:sz w:val="19"/>
-          <w:szCs w:val="19"/>
-        </w:rPr>
-        <w:t xml:space="preserve">      </w:t>
-      </w:r>
-      <w:r>
-        <w:rPr>
-          <w:rFonts w:ascii="Consolas" w:hAnsi="Consolas" w:cs="Consolas"/>
-          <w:color w:val="FF0000"/>
-          <w:sz w:val="19"/>
-          <w:szCs w:val="19"/>
-        </w:rPr>
-        <w:t>providerName</w:t>
-      </w:r>
-      <w:r>
-        <w:rPr>
-          <w:rFonts w:ascii="Consolas" w:hAnsi="Consolas" w:cs="Consolas"/>
-          <w:color w:val="0000FF"/>
-          <w:sz w:val="19"/>
-          <w:szCs w:val="19"/>
-        </w:rPr>
-        <w:t>=</w:t>
-      </w:r>
-      <w:r>
-        <w:rPr>
-          <w:rFonts w:ascii="Consolas" w:hAnsi="Consolas" w:cs="Consolas"/>
-          <w:color w:val="000000"/>
-          <w:sz w:val="19"/>
-          <w:szCs w:val="19"/>
-        </w:rPr>
-        <w:t>"</w:t>
-      </w:r>
-      <w:r>
-        <w:rPr>
-          <w:rFonts w:ascii="Consolas" w:hAnsi="Consolas" w:cs="Consolas"/>
-          <w:color w:val="0000FF"/>
-          <w:sz w:val="19"/>
-          <w:szCs w:val="19"/>
-        </w:rPr>
-        <w:t>System.Data.SqlClient</w:t>
-      </w:r>
-      <w:r>
-        <w:rPr>
-          <w:rFonts w:ascii="Consolas" w:hAnsi="Consolas" w:cs="Consolas"/>
-          <w:color w:val="000000"/>
-          <w:sz w:val="19"/>
-          <w:szCs w:val="19"/>
-        </w:rPr>
-        <w:t>"</w:t>
-      </w:r>
-      <w:r>
-        <w:rPr>
-          <w:rFonts w:ascii="Consolas" w:hAnsi="Consolas" w:cs="Consolas"/>
-          <w:color w:val="0000FF"/>
-          <w:sz w:val="19"/>
-          <w:szCs w:val="19"/>
-        </w:rPr>
-        <w:t xml:space="preserve"> /&gt;</w:t>
-      </w:r>
-    </w:p>
-    <w:p>
-      <w:pPr>
-        <w:ind w:left="360"/>
-        <w:rPr>
-          <w:rFonts w:ascii="Consolas" w:hAnsi="Consolas" w:cs="Consolas"/>
-          <w:color w:val="0000FF"/>
-          <w:sz w:val="19"/>
-          <w:szCs w:val="19"/>
-        </w:rPr>
-      </w:pPr>
-      <w:r>
-        <w:rPr>
-          <w:rFonts w:ascii="Consolas" w:hAnsi="Consolas" w:cs="Consolas"/>
-          <w:color w:val="0000FF"/>
-          <w:sz w:val="19"/>
-          <w:szCs w:val="19"/>
-        </w:rPr>
-        <w:t xml:space="preserve">  &lt;/</w:t>
-      </w:r>
-      <w:r>
-        <w:rPr>
-          <w:rFonts w:ascii="Consolas" w:hAnsi="Consolas" w:cs="Consolas"/>
-          <w:color w:val="A31515"/>
-          <w:sz w:val="19"/>
-          <w:szCs w:val="19"/>
-        </w:rPr>
-        <w:t>connectionStrings</w:t>
-      </w:r>
-      <w:r>
-        <w:rPr>
-          <w:rFonts w:ascii="Consolas" w:hAnsi="Consolas" w:cs="Consolas"/>
-          <w:color w:val="0000FF"/>
-          <w:sz w:val="19"/>
-          <w:szCs w:val="19"/>
-        </w:rPr>
-        <w:t>&gt;</w:t>
-      </w:r>
-    </w:p>
-    <w:p>
-      <w:pPr>
-        <w:rPr>
-          <w:rFonts w:ascii="Times New Roman" w:hAnsi="Times New Roman" w:cs="Times New Roman"/>
-          <w:sz w:val="44"/>
-          <w:szCs w:val="44"/>
-        </w:rPr>
-      </w:pPr>
-      <w:r>
-        <w:rPr>
-          <w:rFonts w:ascii="Times New Roman" w:hAnsi="Times New Roman" w:cs="Times New Roman"/>
-          <w:sz w:val="44"/>
-          <w:szCs w:val="44"/>
-        </w:rPr>
-        <w:t>Đổi tên máy tính thành tên máy tính của mình</w:t>
-      </w:r>
-    </w:p>
-    <w:p>
-      <w:pPr>
+          <w:sz w:val="44"/>
+          <w:szCs w:val="44"/>
+          <w:highlight w:val="yellow"/>
+        </w:rPr>
+        <w:t>EXECUTE</w:t>
+      </w:r>
+    </w:p>
+    <w:p>
+      <w:pPr>
+        <w:pStyle w:val="ListParagraph"/>
         <w:rPr>
           <w:rFonts w:ascii="Times New Roman" w:hAnsi="Times New Roman" w:cs="Times New Roman"/>
           <w:sz w:val="44"/>
@@ -611,10 +64,10 @@
           <w:noProof/>
         </w:rPr>
         <w:drawing>
-          <wp:inline distT="0" distB="0" distL="0" distR="0" wp14:anchorId="43C2691F" wp14:editId="434BE54C">
-            <wp:extent cx="4029075" cy="3086100"/>
-            <wp:effectExtent l="0" t="0" r="9525" b="0"/>
-            <wp:docPr id="1" name="Picture 1"/>
+          <wp:inline distT="0" distB="0" distL="0" distR="0" wp14:anchorId="4A74DE80" wp14:editId="5CB17D87">
+            <wp:extent cx="5943600" cy="774065"/>
+            <wp:effectExtent l="0" t="0" r="0" b="6985"/>
+            <wp:docPr id="2" name="Picture 2"/>
             <wp:cNvGraphicFramePr>
               <a:graphicFrameLocks xmlns:a="http://schemas.openxmlformats.org/drawingml/2006/main" noChangeAspect="1"/>
             </wp:cNvGraphicFramePr>
@@ -634,6 +87,700 @@
                   <pic:spPr>
                     <a:xfrm>
                       <a:off x="0" y="0"/>
+                      <a:ext cx="5943600" cy="774065"/>
+                    </a:xfrm>
+                    <a:prstGeom prst="rect">
+                      <a:avLst/>
+                    </a:prstGeom>
+                  </pic:spPr>
+                </pic:pic>
+              </a:graphicData>
+            </a:graphic>
+          </wp:inline>
+        </w:drawing>
+      </w:r>
+    </w:p>
+    <w:p>
+      <w:pPr>
+        <w:pStyle w:val="ListParagraph"/>
+        <w:rPr>
+          <w:rFonts w:ascii="Times New Roman" w:hAnsi="Times New Roman" w:cs="Times New Roman"/>
+          <w:sz w:val="44"/>
+          <w:szCs w:val="44"/>
+        </w:rPr>
+      </w:pPr>
+      <w:r>
+        <w:rPr>
+          <w:rFonts w:ascii="Times New Roman" w:hAnsi="Times New Roman" w:cs="Times New Roman"/>
+          <w:sz w:val="44"/>
+          <w:szCs w:val="44"/>
+        </w:rPr>
+        <w:t>+ TABLE_DATA: bảng với data</w:t>
+      </w:r>
+    </w:p>
+    <w:p>
+      <w:pPr>
+        <w:pStyle w:val="ListParagraph"/>
+        <w:rPr>
+          <w:rFonts w:ascii="Times New Roman" w:hAnsi="Times New Roman" w:cs="Times New Roman"/>
+          <w:sz w:val="44"/>
+          <w:szCs w:val="44"/>
+        </w:rPr>
+      </w:pPr>
+      <w:r>
+        <w:rPr>
+          <w:rFonts w:ascii="Times New Roman" w:hAnsi="Times New Roman" w:cs="Times New Roman"/>
+          <w:sz w:val="44"/>
+          <w:szCs w:val="44"/>
+        </w:rPr>
+        <w:t>+TABLE: bảng</w:t>
+      </w:r>
+    </w:p>
+    <w:p>
+      <w:pPr>
+        <w:pStyle w:val="ListParagraph"/>
+        <w:rPr>
+          <w:rFonts w:ascii="Times New Roman" w:hAnsi="Times New Roman" w:cs="Times New Roman"/>
+          <w:sz w:val="44"/>
+          <w:szCs w:val="44"/>
+        </w:rPr>
+      </w:pPr>
+      <w:r>
+        <w:rPr>
+          <w:rFonts w:ascii="Times New Roman" w:hAnsi="Times New Roman" w:cs="Times New Roman"/>
+          <w:sz w:val="44"/>
+          <w:szCs w:val="44"/>
+        </w:rPr>
+        <w:t>+DATA: data</w:t>
+      </w:r>
+    </w:p>
+    <w:p>
+      <w:pPr>
+        <w:pStyle w:val="ListParagraph"/>
+        <w:numPr>
+          <w:ilvl w:val="0"/>
+          <w:numId w:val="1"/>
+        </w:numPr>
+        <w:rPr>
+          <w:rFonts w:ascii="Times New Roman" w:hAnsi="Times New Roman" w:cs="Times New Roman"/>
+          <w:sz w:val="44"/>
+          <w:szCs w:val="44"/>
+        </w:rPr>
+      </w:pPr>
+      <w:r>
+        <w:rPr>
+          <w:rFonts w:ascii="Times New Roman" w:hAnsi="Times New Roman" w:cs="Times New Roman"/>
+          <w:sz w:val="44"/>
+          <w:szCs w:val="44"/>
+        </w:rPr>
+        <w:t>Vào file Web.config</w:t>
+      </w:r>
+      <w:r>
+        <w:rPr>
+          <w:rFonts w:ascii="Times New Roman" w:hAnsi="Times New Roman" w:cs="Times New Roman"/>
+          <w:sz w:val="44"/>
+          <w:szCs w:val="44"/>
+        </w:rPr>
+        <w:t xml:space="preserve"> trong VS</w:t>
+      </w:r>
+      <w:r>
+        <w:rPr>
+          <w:rFonts w:ascii="Times New Roman" w:hAnsi="Times New Roman" w:cs="Times New Roman"/>
+          <w:sz w:val="44"/>
+          <w:szCs w:val="44"/>
+        </w:rPr>
+        <w:t xml:space="preserve"> sử dòng connetion như sau:</w:t>
+      </w:r>
+    </w:p>
+    <w:p>
+      <w:pPr>
+        <w:autoSpaceDE w:val="0"/>
+        <w:autoSpaceDN w:val="0"/>
+        <w:adjustRightInd w:val="0"/>
+        <w:spacing w:after="0" w:line="240" w:lineRule="auto"/>
+        <w:ind w:left="360"/>
+        <w:rPr>
+          <w:rFonts w:ascii="Consolas" w:hAnsi="Consolas" w:cs="Consolas"/>
+          <w:color w:val="000000"/>
+          <w:sz w:val="19"/>
+          <w:szCs w:val="19"/>
+        </w:rPr>
+      </w:pPr>
+      <w:r>
+        <w:rPr>
+          <w:rFonts w:ascii="Consolas" w:hAnsi="Consolas" w:cs="Consolas"/>
+          <w:color w:val="0000FF"/>
+          <w:sz w:val="19"/>
+          <w:szCs w:val="19"/>
+        </w:rPr>
+        <w:t>&lt;</w:t>
+      </w:r>
+      <w:r>
+        <w:rPr>
+          <w:rFonts w:ascii="Consolas" w:hAnsi="Consolas" w:cs="Consolas"/>
+          <w:color w:val="A31515"/>
+          <w:sz w:val="19"/>
+          <w:szCs w:val="19"/>
+        </w:rPr>
+        <w:t>connectionStrings</w:t>
+      </w:r>
+      <w:r>
+        <w:rPr>
+          <w:rFonts w:ascii="Consolas" w:hAnsi="Consolas" w:cs="Consolas"/>
+          <w:color w:val="0000FF"/>
+          <w:sz w:val="19"/>
+          <w:szCs w:val="19"/>
+        </w:rPr>
+        <w:t>&gt;</w:t>
+      </w:r>
+    </w:p>
+    <w:p>
+      <w:pPr>
+        <w:autoSpaceDE w:val="0"/>
+        <w:autoSpaceDN w:val="0"/>
+        <w:adjustRightInd w:val="0"/>
+        <w:spacing w:after="0" w:line="240" w:lineRule="auto"/>
+        <w:ind w:left="360"/>
+        <w:rPr>
+          <w:rFonts w:ascii="Consolas" w:hAnsi="Consolas" w:cs="Consolas"/>
+          <w:color w:val="000000"/>
+          <w:sz w:val="19"/>
+          <w:szCs w:val="19"/>
+        </w:rPr>
+      </w:pPr>
+      <w:r>
+        <w:rPr>
+          <w:rFonts w:ascii="Consolas" w:hAnsi="Consolas" w:cs="Consolas"/>
+          <w:color w:val="0000FF"/>
+          <w:sz w:val="19"/>
+          <w:szCs w:val="19"/>
+        </w:rPr>
+        <w:t xml:space="preserve">    &lt;</w:t>
+      </w:r>
+      <w:r>
+        <w:rPr>
+          <w:rFonts w:ascii="Consolas" w:hAnsi="Consolas" w:cs="Consolas"/>
+          <w:color w:val="A31515"/>
+          <w:sz w:val="19"/>
+          <w:szCs w:val="19"/>
+        </w:rPr>
+        <w:t>add</w:t>
+      </w:r>
+      <w:r>
+        <w:rPr>
+          <w:rFonts w:ascii="Consolas" w:hAnsi="Consolas" w:cs="Consolas"/>
+          <w:color w:val="0000FF"/>
+          <w:sz w:val="19"/>
+          <w:szCs w:val="19"/>
+        </w:rPr>
+        <w:t xml:space="preserve"> </w:t>
+      </w:r>
+      <w:r>
+        <w:rPr>
+          <w:rFonts w:ascii="Consolas" w:hAnsi="Consolas" w:cs="Consolas"/>
+          <w:color w:val="FF0000"/>
+          <w:sz w:val="19"/>
+          <w:szCs w:val="19"/>
+        </w:rPr>
+        <w:t>name</w:t>
+      </w:r>
+      <w:r>
+        <w:rPr>
+          <w:rFonts w:ascii="Consolas" w:hAnsi="Consolas" w:cs="Consolas"/>
+          <w:color w:val="0000FF"/>
+          <w:sz w:val="19"/>
+          <w:szCs w:val="19"/>
+        </w:rPr>
+        <w:t>=</w:t>
+      </w:r>
+      <w:r>
+        <w:rPr>
+          <w:rFonts w:ascii="Consolas" w:hAnsi="Consolas" w:cs="Consolas"/>
+          <w:color w:val="000000"/>
+          <w:sz w:val="19"/>
+          <w:szCs w:val="19"/>
+        </w:rPr>
+        <w:t>"</w:t>
+      </w:r>
+      <w:r>
+        <w:rPr>
+          <w:rFonts w:ascii="Consolas" w:hAnsi="Consolas" w:cs="Consolas"/>
+          <w:color w:val="0000FF"/>
+          <w:sz w:val="19"/>
+          <w:szCs w:val="19"/>
+        </w:rPr>
+        <w:t>DefaultConnection</w:t>
+      </w:r>
+      <w:r>
+        <w:rPr>
+          <w:rFonts w:ascii="Consolas" w:hAnsi="Consolas" w:cs="Consolas"/>
+          <w:color w:val="000000"/>
+          <w:sz w:val="19"/>
+          <w:szCs w:val="19"/>
+        </w:rPr>
+        <w:t>"</w:t>
+      </w:r>
+      <w:r>
+        <w:rPr>
+          <w:rFonts w:ascii="Consolas" w:hAnsi="Consolas" w:cs="Consolas"/>
+          <w:color w:val="0000FF"/>
+          <w:sz w:val="19"/>
+          <w:szCs w:val="19"/>
+        </w:rPr>
+        <w:t xml:space="preserve"> </w:t>
+      </w:r>
+      <w:r>
+        <w:rPr>
+          <w:rFonts w:ascii="Consolas" w:hAnsi="Consolas" w:cs="Consolas"/>
+          <w:color w:val="FF0000"/>
+          <w:sz w:val="19"/>
+          <w:szCs w:val="19"/>
+        </w:rPr>
+        <w:t>connectionString</w:t>
+      </w:r>
+      <w:r>
+        <w:rPr>
+          <w:rFonts w:ascii="Consolas" w:hAnsi="Consolas" w:cs="Consolas"/>
+          <w:color w:val="0000FF"/>
+          <w:sz w:val="19"/>
+          <w:szCs w:val="19"/>
+        </w:rPr>
+        <w:t>=</w:t>
+      </w:r>
+      <w:r>
+        <w:rPr>
+          <w:rFonts w:ascii="Consolas" w:hAnsi="Consolas" w:cs="Consolas"/>
+          <w:color w:val="000000"/>
+          <w:sz w:val="19"/>
+          <w:szCs w:val="19"/>
+        </w:rPr>
+        <w:t>"</w:t>
+      </w:r>
+      <w:r>
+        <w:rPr>
+          <w:rFonts w:ascii="Consolas" w:hAnsi="Consolas" w:cs="Consolas"/>
+          <w:color w:val="0000FF"/>
+          <w:sz w:val="19"/>
+          <w:szCs w:val="19"/>
+        </w:rPr>
+        <w:t>Data Source=(LocalDb)\MSSQLLocalDB;AttachDbFilename=|DataDirectory|\aspnet-SadiShop-20171001035339.mdf;Initial Catalog=aspnet-SadiShop-20171001035339;Integrated Security=True</w:t>
+      </w:r>
+      <w:r>
+        <w:rPr>
+          <w:rFonts w:ascii="Consolas" w:hAnsi="Consolas" w:cs="Consolas"/>
+          <w:color w:val="000000"/>
+          <w:sz w:val="19"/>
+          <w:szCs w:val="19"/>
+        </w:rPr>
+        <w:t>"</w:t>
+      </w:r>
+    </w:p>
+    <w:p>
+      <w:pPr>
+        <w:autoSpaceDE w:val="0"/>
+        <w:autoSpaceDN w:val="0"/>
+        <w:adjustRightInd w:val="0"/>
+        <w:spacing w:after="0" w:line="240" w:lineRule="auto"/>
+        <w:ind w:left="360"/>
+        <w:rPr>
+          <w:rFonts w:ascii="Consolas" w:hAnsi="Consolas" w:cs="Consolas"/>
+          <w:color w:val="000000"/>
+          <w:sz w:val="19"/>
+          <w:szCs w:val="19"/>
+        </w:rPr>
+      </w:pPr>
+      <w:r>
+        <w:rPr>
+          <w:rFonts w:ascii="Consolas" w:hAnsi="Consolas" w:cs="Consolas"/>
+          <w:color w:val="0000FF"/>
+          <w:sz w:val="19"/>
+          <w:szCs w:val="19"/>
+        </w:rPr>
+        <w:t xml:space="preserve">      </w:t>
+      </w:r>
+      <w:r>
+        <w:rPr>
+          <w:rFonts w:ascii="Consolas" w:hAnsi="Consolas" w:cs="Consolas"/>
+          <w:color w:val="FF0000"/>
+          <w:sz w:val="19"/>
+          <w:szCs w:val="19"/>
+        </w:rPr>
+        <w:t>providerName</w:t>
+      </w:r>
+      <w:r>
+        <w:rPr>
+          <w:rFonts w:ascii="Consolas" w:hAnsi="Consolas" w:cs="Consolas"/>
+          <w:color w:val="0000FF"/>
+          <w:sz w:val="19"/>
+          <w:szCs w:val="19"/>
+        </w:rPr>
+        <w:t>=</w:t>
+      </w:r>
+      <w:r>
+        <w:rPr>
+          <w:rFonts w:ascii="Consolas" w:hAnsi="Consolas" w:cs="Consolas"/>
+          <w:color w:val="000000"/>
+          <w:sz w:val="19"/>
+          <w:szCs w:val="19"/>
+        </w:rPr>
+        <w:t>"</w:t>
+      </w:r>
+      <w:r>
+        <w:rPr>
+          <w:rFonts w:ascii="Consolas" w:hAnsi="Consolas" w:cs="Consolas"/>
+          <w:color w:val="0000FF"/>
+          <w:sz w:val="19"/>
+          <w:szCs w:val="19"/>
+        </w:rPr>
+        <w:t>System.Data.SqlClient</w:t>
+      </w:r>
+      <w:r>
+        <w:rPr>
+          <w:rFonts w:ascii="Consolas" w:hAnsi="Consolas" w:cs="Consolas"/>
+          <w:color w:val="000000"/>
+          <w:sz w:val="19"/>
+          <w:szCs w:val="19"/>
+        </w:rPr>
+        <w:t>"</w:t>
+      </w:r>
+      <w:r>
+        <w:rPr>
+          <w:rFonts w:ascii="Consolas" w:hAnsi="Consolas" w:cs="Consolas"/>
+          <w:color w:val="0000FF"/>
+          <w:sz w:val="19"/>
+          <w:szCs w:val="19"/>
+        </w:rPr>
+        <w:t xml:space="preserve"> /&gt;</w:t>
+      </w:r>
+    </w:p>
+    <w:p>
+      <w:pPr>
+        <w:autoSpaceDE w:val="0"/>
+        <w:autoSpaceDN w:val="0"/>
+        <w:adjustRightInd w:val="0"/>
+        <w:spacing w:after="0" w:line="240" w:lineRule="auto"/>
+        <w:rPr>
+          <w:rFonts w:ascii="Consolas" w:hAnsi="Consolas" w:cs="Consolas"/>
+          <w:color w:val="000000"/>
+          <w:sz w:val="19"/>
+          <w:szCs w:val="19"/>
+        </w:rPr>
+      </w:pPr>
+      <w:r>
+        <w:rPr>
+          <w:rFonts w:ascii="Consolas" w:hAnsi="Consolas" w:cs="Consolas"/>
+          <w:color w:val="0000FF"/>
+          <w:sz w:val="19"/>
+          <w:szCs w:val="19"/>
+        </w:rPr>
+        <w:t xml:space="preserve">    &lt;</w:t>
+      </w:r>
+      <w:r>
+        <w:rPr>
+          <w:rFonts w:ascii="Consolas" w:hAnsi="Consolas" w:cs="Consolas"/>
+          <w:color w:val="A31515"/>
+          <w:sz w:val="19"/>
+          <w:szCs w:val="19"/>
+        </w:rPr>
+        <w:t>add</w:t>
+      </w:r>
+      <w:r>
+        <w:rPr>
+          <w:rFonts w:ascii="Consolas" w:hAnsi="Consolas" w:cs="Consolas"/>
+          <w:color w:val="0000FF"/>
+          <w:sz w:val="19"/>
+          <w:szCs w:val="19"/>
+        </w:rPr>
+        <w:t xml:space="preserve"> </w:t>
+      </w:r>
+      <w:r>
+        <w:rPr>
+          <w:rFonts w:ascii="Consolas" w:hAnsi="Consolas" w:cs="Consolas"/>
+          <w:color w:val="FF0000"/>
+          <w:sz w:val="19"/>
+          <w:szCs w:val="19"/>
+        </w:rPr>
+        <w:t>name</w:t>
+      </w:r>
+      <w:r>
+        <w:rPr>
+          <w:rFonts w:ascii="Consolas" w:hAnsi="Consolas" w:cs="Consolas"/>
+          <w:color w:val="0000FF"/>
+          <w:sz w:val="19"/>
+          <w:szCs w:val="19"/>
+        </w:rPr>
+        <w:t>=</w:t>
+      </w:r>
+      <w:r>
+        <w:rPr>
+          <w:rFonts w:ascii="Consolas" w:hAnsi="Consolas" w:cs="Consolas"/>
+          <w:color w:val="000000"/>
+          <w:sz w:val="19"/>
+          <w:szCs w:val="19"/>
+        </w:rPr>
+        <w:t>"</w:t>
+      </w:r>
+      <w:r>
+        <w:rPr>
+          <w:rFonts w:ascii="Consolas" w:hAnsi="Consolas" w:cs="Consolas"/>
+          <w:color w:val="0000FF"/>
+          <w:sz w:val="19"/>
+          <w:szCs w:val="19"/>
+        </w:rPr>
+        <w:t>QLQuanAoConnectionString</w:t>
+      </w:r>
+      <w:r>
+        <w:rPr>
+          <w:rFonts w:ascii="Consolas" w:hAnsi="Consolas" w:cs="Consolas"/>
+          <w:color w:val="000000"/>
+          <w:sz w:val="19"/>
+          <w:szCs w:val="19"/>
+        </w:rPr>
+        <w:t>"</w:t>
+      </w:r>
+      <w:r>
+        <w:rPr>
+          <w:rFonts w:ascii="Consolas" w:hAnsi="Consolas" w:cs="Consolas"/>
+          <w:color w:val="0000FF"/>
+          <w:sz w:val="19"/>
+          <w:szCs w:val="19"/>
+        </w:rPr>
+        <w:t xml:space="preserve"> </w:t>
+      </w:r>
+      <w:r>
+        <w:rPr>
+          <w:rFonts w:ascii="Consolas" w:hAnsi="Consolas" w:cs="Consolas"/>
+          <w:color w:val="FF0000"/>
+          <w:sz w:val="19"/>
+          <w:szCs w:val="19"/>
+        </w:rPr>
+        <w:t>connectionString</w:t>
+      </w:r>
+      <w:r>
+        <w:rPr>
+          <w:rFonts w:ascii="Consolas" w:hAnsi="Consolas" w:cs="Consolas"/>
+          <w:color w:val="0000FF"/>
+          <w:sz w:val="19"/>
+          <w:szCs w:val="19"/>
+        </w:rPr>
+        <w:t>=</w:t>
+      </w:r>
+      <w:r>
+        <w:rPr>
+          <w:rFonts w:ascii="Consolas" w:hAnsi="Consolas" w:cs="Consolas"/>
+          <w:color w:val="000000"/>
+          <w:sz w:val="19"/>
+          <w:szCs w:val="19"/>
+        </w:rPr>
+        <w:t>"</w:t>
+      </w:r>
+      <w:r>
+        <w:rPr>
+          <w:rFonts w:ascii="Consolas" w:hAnsi="Consolas" w:cs="Consolas"/>
+          <w:color w:val="0000FF"/>
+          <w:sz w:val="19"/>
+          <w:szCs w:val="19"/>
+        </w:rPr>
+        <w:t>Data Source=</w:t>
+      </w:r>
+      <w:r>
+        <w:rPr>
+          <w:rFonts w:ascii="Consolas" w:hAnsi="Consolas" w:cs="Consolas"/>
+          <w:sz w:val="56"/>
+          <w:szCs w:val="56"/>
+          <w:highlight w:val="yellow"/>
+        </w:rPr>
+        <w:t>DESKTOP-811D6S2</w:t>
+      </w:r>
+      <w:r>
+        <w:rPr>
+          <w:rFonts w:ascii="Consolas" w:hAnsi="Consolas" w:cs="Consolas"/>
+          <w:color w:val="0000FF"/>
+          <w:sz w:val="19"/>
+          <w:szCs w:val="19"/>
+        </w:rPr>
+        <w:t>\SQLEXPRESS;Initial Catalog=QLQuanAo;Persist Security Info=True;User ID=sa;Password=sa</w:t>
+      </w:r>
+      <w:r>
+        <w:rPr>
+          <w:rFonts w:ascii="Consolas" w:hAnsi="Consolas" w:cs="Consolas"/>
+          <w:color w:val="000000"/>
+          <w:sz w:val="19"/>
+          <w:szCs w:val="19"/>
+        </w:rPr>
+        <w:t>"</w:t>
+      </w:r>
+    </w:p>
+    <w:p>
+      <w:pPr>
+        <w:autoSpaceDE w:val="0"/>
+        <w:autoSpaceDN w:val="0"/>
+        <w:adjustRightInd w:val="0"/>
+        <w:spacing w:after="0" w:line="240" w:lineRule="auto"/>
+        <w:ind w:left="360"/>
+        <w:rPr>
+          <w:rFonts w:ascii="Consolas" w:hAnsi="Consolas" w:cs="Consolas"/>
+          <w:color w:val="000000"/>
+          <w:sz w:val="19"/>
+          <w:szCs w:val="19"/>
+        </w:rPr>
+      </w:pPr>
+      <w:r>
+        <w:rPr>
+          <w:rFonts w:ascii="Consolas" w:hAnsi="Consolas" w:cs="Consolas"/>
+          <w:color w:val="0000FF"/>
+          <w:sz w:val="19"/>
+          <w:szCs w:val="19"/>
+        </w:rPr>
+        <w:t xml:space="preserve">      </w:t>
+      </w:r>
+      <w:r>
+        <w:rPr>
+          <w:rFonts w:ascii="Consolas" w:hAnsi="Consolas" w:cs="Consolas"/>
+          <w:color w:val="FF0000"/>
+          <w:sz w:val="19"/>
+          <w:szCs w:val="19"/>
+        </w:rPr>
+        <w:t>providerName</w:t>
+      </w:r>
+      <w:r>
+        <w:rPr>
+          <w:rFonts w:ascii="Consolas" w:hAnsi="Consolas" w:cs="Consolas"/>
+          <w:color w:val="0000FF"/>
+          <w:sz w:val="19"/>
+          <w:szCs w:val="19"/>
+        </w:rPr>
+        <w:t>=</w:t>
+      </w:r>
+      <w:r>
+        <w:rPr>
+          <w:rFonts w:ascii="Consolas" w:hAnsi="Consolas" w:cs="Consolas"/>
+          <w:color w:val="000000"/>
+          <w:sz w:val="19"/>
+          <w:szCs w:val="19"/>
+        </w:rPr>
+        <w:t>"</w:t>
+      </w:r>
+      <w:r>
+        <w:rPr>
+          <w:rFonts w:ascii="Consolas" w:hAnsi="Consolas" w:cs="Consolas"/>
+          <w:color w:val="0000FF"/>
+          <w:sz w:val="19"/>
+          <w:szCs w:val="19"/>
+        </w:rPr>
+        <w:t>System.Data.SqlClient</w:t>
+      </w:r>
+      <w:r>
+        <w:rPr>
+          <w:rFonts w:ascii="Consolas" w:hAnsi="Consolas" w:cs="Consolas"/>
+          <w:color w:val="000000"/>
+          <w:sz w:val="19"/>
+          <w:szCs w:val="19"/>
+        </w:rPr>
+        <w:t>"</w:t>
+      </w:r>
+      <w:r>
+        <w:rPr>
+          <w:rFonts w:ascii="Consolas" w:hAnsi="Consolas" w:cs="Consolas"/>
+          <w:color w:val="0000FF"/>
+          <w:sz w:val="19"/>
+          <w:szCs w:val="19"/>
+        </w:rPr>
+        <w:t xml:space="preserve"> /&gt;</w:t>
+      </w:r>
+    </w:p>
+    <w:p>
+      <w:pPr>
+        <w:ind w:left="360"/>
+        <w:rPr>
+          <w:rFonts w:ascii="Consolas" w:hAnsi="Consolas" w:cs="Consolas"/>
+          <w:color w:val="0000FF"/>
+          <w:sz w:val="19"/>
+          <w:szCs w:val="19"/>
+        </w:rPr>
+      </w:pPr>
+      <w:r>
+        <w:rPr>
+          <w:rFonts w:ascii="Consolas" w:hAnsi="Consolas" w:cs="Consolas"/>
+          <w:color w:val="0000FF"/>
+          <w:sz w:val="19"/>
+          <w:szCs w:val="19"/>
+        </w:rPr>
+        <w:t xml:space="preserve">  &lt;/</w:t>
+      </w:r>
+      <w:r>
+        <w:rPr>
+          <w:rFonts w:ascii="Consolas" w:hAnsi="Consolas" w:cs="Consolas"/>
+          <w:color w:val="A31515"/>
+          <w:sz w:val="19"/>
+          <w:szCs w:val="19"/>
+        </w:rPr>
+        <w:t>connectionStrings</w:t>
+      </w:r>
+      <w:r>
+        <w:rPr>
+          <w:rFonts w:ascii="Consolas" w:hAnsi="Consolas" w:cs="Consolas"/>
+          <w:color w:val="0000FF"/>
+          <w:sz w:val="19"/>
+          <w:szCs w:val="19"/>
+        </w:rPr>
+        <w:t>&gt;</w:t>
+      </w:r>
+    </w:p>
+    <w:p>
+      <w:pPr>
+        <w:rPr>
+          <w:rFonts w:ascii="Times New Roman" w:hAnsi="Times New Roman" w:cs="Times New Roman"/>
+          <w:sz w:val="44"/>
+          <w:szCs w:val="44"/>
+        </w:rPr>
+      </w:pPr>
+      <w:r>
+        <w:rPr>
+          <w:rFonts w:ascii="Times New Roman" w:hAnsi="Times New Roman" w:cs="Times New Roman"/>
+          <w:sz w:val="44"/>
+          <w:szCs w:val="44"/>
+        </w:rPr>
+        <w:t>Đổi tên máy tính thành tên máy tính của mình</w:t>
+      </w:r>
+    </w:p>
+    <w:p>
+      <w:pPr>
+        <w:jc w:val="center"/>
+        <w:rPr>
+          <w:rFonts w:ascii="Times New Roman" w:hAnsi="Times New Roman" w:cs="Times New Roman"/>
+          <w:sz w:val="44"/>
+          <w:szCs w:val="44"/>
+        </w:rPr>
+      </w:pPr>
+      <w:r>
+        <w:rPr>
+          <w:noProof/>
+        </w:rPr>
+        <w:drawing>
+          <wp:inline distT="0" distB="0" distL="0" distR="0" wp14:anchorId="43C2691F" wp14:editId="434BE54C">
+            <wp:extent cx="4029075" cy="3086100"/>
+            <wp:effectExtent l="0" t="0" r="9525" b="0"/>
+            <wp:docPr id="1" name="Picture 1"/>
+            <wp:cNvGraphicFramePr>
+              <a:graphicFrameLocks xmlns:a="http://schemas.openxmlformats.org/drawingml/2006/main" noChangeAspect="1"/>
+            </wp:cNvGraphicFramePr>
+            <a:graphic xmlns:a="http://schemas.openxmlformats.org/drawingml/2006/main">
+              <a:graphicData uri="http://schemas.openxmlformats.org/drawingml/2006/picture">
+                <pic:pic xmlns:pic="http://schemas.openxmlformats.org/drawingml/2006/picture">
+                  <pic:nvPicPr>
+                    <pic:cNvPr id="1" name=""/>
+                    <pic:cNvPicPr/>
+                  </pic:nvPicPr>
+                  <pic:blipFill>
+                    <a:blip r:embed="rId6"/>
+                    <a:stretch>
+                      <a:fillRect/>
+                    </a:stretch>
+                  </pic:blipFill>
+                  <pic:spPr>
+                    <a:xfrm>
+                      <a:off x="0" y="0"/>
                       <a:ext cx="4029075" cy="3086100"/>
                     </a:xfrm>
                     <a:prstGeom prst="rect">
@@ -661,6 +808,7 @@
           <w:sz w:val="44"/>
           <w:szCs w:val="44"/>
         </w:rPr>
+        <w:lastRenderedPageBreak/>
         <w:t>Lưu ý: sử dụng kiểu đăng nhập SQL Server Auth.</w:t>
       </w:r>
     </w:p>
@@ -719,8 +867,23 @@
           <w:sz w:val="44"/>
           <w:szCs w:val="44"/>
         </w:rPr>
-        <w:lastRenderedPageBreak/>
-        <w:t>+ Chọn Server Explore bên thanh trái (nếu không có vào View lấy ra)</w:t>
+        <w:t>+ Chọn Server Explore bên thanh trái (</w:t>
+      </w:r>
+      <w:r>
+        <w:rPr>
+          <w:rFonts w:ascii="Times New Roman" w:hAnsi="Times New Roman" w:cs="Times New Roman"/>
+          <w:sz w:val="44"/>
+          <w:szCs w:val="44"/>
+        </w:rPr>
+        <w:t xml:space="preserve">hoặc View -&gt; </w:t>
+      </w:r>
+      <w:r>
+        <w:rPr>
+          <w:rFonts w:ascii="Times New Roman" w:hAnsi="Times New Roman" w:cs="Times New Roman"/>
+          <w:sz w:val="44"/>
+          <w:szCs w:val="44"/>
+        </w:rPr>
+        <w:t>)</w:t>
       </w:r>
     </w:p>
     <w:p>
@@ -756,7 +919,34 @@
           <w:sz w:val="44"/>
           <w:szCs w:val="44"/>
         </w:rPr>
-        <w:t>+ Kéo Toàn bộ bảng trong Server Explore vào lại</w:t>
+        <w:t xml:space="preserve">+ </w:t>
+      </w:r>
+      <w:r>
+        <w:rPr>
+          <w:rFonts w:ascii="Times New Roman" w:hAnsi="Times New Roman" w:cs="Times New Roman"/>
+          <w:sz w:val="44"/>
+          <w:szCs w:val="44"/>
+          <w:highlight w:val="yellow"/>
+        </w:rPr>
+        <w:t>Kéo Toàn bộ bảng</w:t>
+      </w:r>
+      <w:r>
+        <w:rPr>
+          <w:rFonts w:ascii="Times New Roman" w:hAnsi="Times New Roman" w:cs="Times New Roman"/>
+          <w:sz w:val="44"/>
+          <w:szCs w:val="44"/>
+        </w:rPr>
+        <w:t xml:space="preserve"> tr</w:t>
+      </w:r>
+      <w:bookmarkStart w:id="0" w:name="_GoBack"/>
+      <w:bookmarkEnd w:id="0"/>
+      <w:r>
+        <w:rPr>
+          <w:rFonts w:ascii="Times New Roman" w:hAnsi="Times New Roman" w:cs="Times New Roman"/>
+          <w:sz w:val="44"/>
+          <w:szCs w:val="44"/>
+        </w:rPr>
+        <w:t>ong Server Explore vào lại</w:t>
       </w:r>
     </w:p>
     <w:p>
@@ -779,33 +969,30 @@
     </w:p>
     <w:p>
       <w:pPr>
-        <w:pStyle w:val="ListParagraph"/>
-        <w:rPr>
-          <w:rFonts w:ascii="Times New Roman" w:hAnsi="Times New Roman" w:cs="Times New Roman"/>
-          <w:sz w:val="44"/>
-          <w:szCs w:val="44"/>
-        </w:rPr>
-      </w:pPr>
-    </w:p>
-    <w:p>
-      <w:pPr>
-        <w:pStyle w:val="ListParagraph"/>
-        <w:rPr>
-          <w:rFonts w:ascii="Times New Roman" w:hAnsi="Times New Roman" w:cs="Times New Roman"/>
-          <w:sz w:val="44"/>
-          <w:szCs w:val="44"/>
-        </w:rPr>
-      </w:pPr>
-    </w:p>
-    <w:p>
-      <w:pPr>
-        <w:pStyle w:val="ListParagraph"/>
-        <w:rPr>
-          <w:rFonts w:ascii="Times New Roman" w:hAnsi="Times New Roman" w:cs="Times New Roman"/>
-          <w:sz w:val="44"/>
-          <w:szCs w:val="44"/>
-        </w:rPr>
-      </w:pPr>
+        <w:rPr>
+          <w:rFonts w:ascii="Times New Roman" w:hAnsi="Times New Roman" w:cs="Times New Roman"/>
+          <w:sz w:val="44"/>
+          <w:szCs w:val="44"/>
+        </w:rPr>
+      </w:pPr>
+    </w:p>
+    <w:p>
+      <w:pPr>
+        <w:pStyle w:val="ListParagraph"/>
+        <w:rPr>
+          <w:rFonts w:ascii="Times New Roman" w:hAnsi="Times New Roman" w:cs="Times New Roman"/>
+          <w:sz w:val="44"/>
+          <w:szCs w:val="44"/>
+        </w:rPr>
+      </w:pPr>
+      <w:r>
+        <w:rPr>
+          <w:rFonts w:ascii="Times New Roman" w:hAnsi="Times New Roman" w:cs="Times New Roman"/>
+          <w:sz w:val="44"/>
+          <w:szCs w:val="44"/>
+        </w:rPr>
+        <w:t>-----------------------------------------------------------------------</w:t>
+      </w:r>
     </w:p>
     <w:p>
       <w:pPr>
@@ -825,7 +1012,6 @@
         </w:rPr>
         <w:t xml:space="preserve">Mã sản phẩm: </w:t>
       </w:r>
-      <w:bookmarkStart w:id="0" w:name="_GoBack"/>
       <w:r>
         <w:rPr>
           <w:rFonts w:ascii="Times New Roman" w:hAnsi="Times New Roman" w:cs="Times New Roman"/>
@@ -836,7 +1022,6 @@
         <w:t>SP&lt;ký_tự_đầu_tiên_loại_cha&gt;&lt;số_thứ_tự&gt;</w:t>
       </w:r>
     </w:p>
-    <w:bookmarkEnd w:id="0"/>
     <w:p>
       <w:pPr>
         <w:pStyle w:val="ListParagraph"/>
@@ -892,61 +1077,7 @@
           <w:sz w:val="44"/>
           <w:szCs w:val="44"/>
         </w:rPr>
-        <w:t xml:space="preserve">sản phẩm </w:t>
-      </w:r>
-      <w:r>
-        <w:rPr>
-          <w:rFonts w:ascii="Times New Roman" w:hAnsi="Times New Roman" w:cs="Times New Roman"/>
-          <w:color w:val="7030A0"/>
-          <w:sz w:val="44"/>
-          <w:szCs w:val="44"/>
-        </w:rPr>
-        <w:t>Áo nam</w:t>
-      </w:r>
-      <w:r>
-        <w:rPr>
-          <w:rFonts w:ascii="Times New Roman" w:hAnsi="Times New Roman" w:cs="Times New Roman"/>
-          <w:color w:val="7030A0"/>
-          <w:sz w:val="44"/>
-          <w:szCs w:val="44"/>
-        </w:rPr>
-        <w:t xml:space="preserve"> =&gt; thuộc loại cha là </w:t>
-      </w:r>
-      <w:r>
-        <w:rPr>
-          <w:rFonts w:ascii="Times New Roman" w:hAnsi="Times New Roman" w:cs="Times New Roman"/>
-          <w:color w:val="7030A0"/>
-          <w:sz w:val="44"/>
-          <w:szCs w:val="44"/>
-        </w:rPr>
-        <w:t>Nam (M</w:t>
-      </w:r>
-      <w:r>
-        <w:rPr>
-          <w:rFonts w:ascii="Times New Roman" w:hAnsi="Times New Roman" w:cs="Times New Roman"/>
-          <w:color w:val="7030A0"/>
-          <w:sz w:val="44"/>
-          <w:szCs w:val="44"/>
-        </w:rPr>
-        <w:t>) =&gt; mã sản phẩ</w:t>
-      </w:r>
-      <w:r>
-        <w:rPr>
-          <w:rFonts w:ascii="Times New Roman" w:hAnsi="Times New Roman" w:cs="Times New Roman"/>
-          <w:color w:val="7030A0"/>
-          <w:sz w:val="44"/>
-          <w:szCs w:val="44"/>
-        </w:rPr>
-        <w:t>m là: SPM</w:t>
-      </w:r>
-      <w:r>
-        <w:rPr>
-          <w:rFonts w:ascii="Times New Roman" w:hAnsi="Times New Roman" w:cs="Times New Roman"/>
-          <w:color w:val="7030A0"/>
-          <w:sz w:val="44"/>
-          <w:szCs w:val="44"/>
-        </w:rPr>
-        <w:t>01</w:t>
+        <w:t>sản phẩm Áo nam =&gt; thuộc loại cha là Nam (M) =&gt; mã sản phẩm là: SPM01</w:t>
       </w:r>
     </w:p>
     <w:p>
@@ -966,61 +1097,7 @@
           <w:sz w:val="44"/>
           <w:szCs w:val="44"/>
         </w:rPr>
-        <w:t xml:space="preserve">sản phẩm </w:t>
-      </w:r>
-      <w:r>
-        <w:rPr>
-          <w:rFonts w:ascii="Times New Roman" w:hAnsi="Times New Roman" w:cs="Times New Roman"/>
-          <w:color w:val="4472C4" w:themeColor="accent5"/>
-          <w:sz w:val="44"/>
-          <w:szCs w:val="44"/>
-        </w:rPr>
-        <w:t>Giày nữ</w:t>
-      </w:r>
-      <w:r>
-        <w:rPr>
-          <w:rFonts w:ascii="Times New Roman" w:hAnsi="Times New Roman" w:cs="Times New Roman"/>
-          <w:color w:val="4472C4" w:themeColor="accent5"/>
-          <w:sz w:val="44"/>
-          <w:szCs w:val="44"/>
-        </w:rPr>
-        <w:t xml:space="preserve"> =&gt; thuộc loại cha là </w:t>
-      </w:r>
-      <w:r>
-        <w:rPr>
-          <w:rFonts w:ascii="Times New Roman" w:hAnsi="Times New Roman" w:cs="Times New Roman"/>
-          <w:color w:val="4472C4" w:themeColor="accent5"/>
-          <w:sz w:val="44"/>
-          <w:szCs w:val="44"/>
-        </w:rPr>
-        <w:t>Giày (S</w:t>
-      </w:r>
-      <w:r>
-        <w:rPr>
-          <w:rFonts w:ascii="Times New Roman" w:hAnsi="Times New Roman" w:cs="Times New Roman"/>
-          <w:color w:val="4472C4" w:themeColor="accent5"/>
-          <w:sz w:val="44"/>
-          <w:szCs w:val="44"/>
-        </w:rPr>
-        <w:t>) =&gt; mã sản phẩ</w:t>
-      </w:r>
-      <w:r>
-        <w:rPr>
-          <w:rFonts w:ascii="Times New Roman" w:hAnsi="Times New Roman" w:cs="Times New Roman"/>
-          <w:color w:val="4472C4" w:themeColor="accent5"/>
-          <w:sz w:val="44"/>
-          <w:szCs w:val="44"/>
-        </w:rPr>
-        <w:t>m là: SPS</w:t>
-      </w:r>
-      <w:r>
-        <w:rPr>
-          <w:rFonts w:ascii="Times New Roman" w:hAnsi="Times New Roman" w:cs="Times New Roman"/>
-          <w:color w:val="4472C4" w:themeColor="accent5"/>
-          <w:sz w:val="44"/>
-          <w:szCs w:val="44"/>
-        </w:rPr>
-        <w:t>01</w:t>
+        <w:t>sản phẩm Giày nữ =&gt; thuộc loại cha là Giày (S) =&gt; mã sản phẩm là: SPS01</w:t>
       </w:r>
     </w:p>
     <w:p>
@@ -1040,61 +1117,7 @@
           <w:sz w:val="44"/>
           <w:szCs w:val="44"/>
         </w:rPr>
-        <w:t xml:space="preserve">sản phẩm </w:t>
-      </w:r>
-      <w:r>
-        <w:rPr>
-          <w:rFonts w:ascii="Times New Roman" w:hAnsi="Times New Roman" w:cs="Times New Roman"/>
-          <w:color w:val="FF0000"/>
-          <w:sz w:val="44"/>
-          <w:szCs w:val="44"/>
-        </w:rPr>
-        <w:t>giỏ sách</w:t>
-      </w:r>
-      <w:r>
-        <w:rPr>
-          <w:rFonts w:ascii="Times New Roman" w:hAnsi="Times New Roman" w:cs="Times New Roman"/>
-          <w:color w:val="FF0000"/>
-          <w:sz w:val="44"/>
-          <w:szCs w:val="44"/>
-        </w:rPr>
-        <w:t xml:space="preserve"> =&gt; thuộc loại cha là </w:t>
-      </w:r>
-      <w:r>
-        <w:rPr>
-          <w:rFonts w:ascii="Times New Roman" w:hAnsi="Times New Roman" w:cs="Times New Roman"/>
-          <w:color w:val="FF0000"/>
-          <w:sz w:val="44"/>
-          <w:szCs w:val="44"/>
-        </w:rPr>
-        <w:t>Khác (O</w:t>
-      </w:r>
-      <w:r>
-        <w:rPr>
-          <w:rFonts w:ascii="Times New Roman" w:hAnsi="Times New Roman" w:cs="Times New Roman"/>
-          <w:color w:val="FF0000"/>
-          <w:sz w:val="44"/>
-          <w:szCs w:val="44"/>
-        </w:rPr>
-        <w:t>) =&gt; mã sản phẩ</w:t>
-      </w:r>
-      <w:r>
-        <w:rPr>
-          <w:rFonts w:ascii="Times New Roman" w:hAnsi="Times New Roman" w:cs="Times New Roman"/>
-          <w:color w:val="FF0000"/>
-          <w:sz w:val="44"/>
-          <w:szCs w:val="44"/>
-        </w:rPr>
-        <w:t>m là: SPO</w:t>
-      </w:r>
-      <w:r>
-        <w:rPr>
-          <w:rFonts w:ascii="Times New Roman" w:hAnsi="Times New Roman" w:cs="Times New Roman"/>
-          <w:color w:val="FF0000"/>
-          <w:sz w:val="44"/>
-          <w:szCs w:val="44"/>
-        </w:rPr>
-        <w:t>01</w:t>
+        <w:t>sản phẩm giỏ sách =&gt; thuộc loại cha là Khác (O) =&gt; mã sản phẩm là: SPO01</w:t>
       </w:r>
     </w:p>
     <w:p>
@@ -1129,7 +1152,7 @@
     </w:p>
     <w:sectPr>
       <w:pgSz w:w="12240" w:h="15840"/>
-      <w:pgMar w:top="1440" w:right="1440" w:bottom="1440" w:left="1440" w:header="720" w:footer="720" w:gutter="0"/>
+      <w:pgMar w:top="426" w:right="333" w:bottom="1440" w:left="426" w:header="720" w:footer="720" w:gutter="0"/>
       <w:cols w:space="720"/>
       <w:docGrid w:linePitch="360"/>
     </w:sectPr>

--- a/_huongdansudung.docx
+++ b/_huongdansudung.docx
@@ -21,6 +21,430 @@
           <w:sz w:val="44"/>
           <w:szCs w:val="44"/>
         </w:rPr>
+        <w:t>Cài đặt LinQ (chọn theo thứ tự trong hình)</w:t>
+      </w:r>
+    </w:p>
+    <w:p>
+      <w:pPr>
+        <w:pStyle w:val="ListParagraph"/>
+        <w:rPr>
+          <w:rFonts w:ascii="Times New Roman" w:hAnsi="Times New Roman" w:cs="Times New Roman"/>
+          <w:sz w:val="44"/>
+          <w:szCs w:val="44"/>
+        </w:rPr>
+      </w:pPr>
+      <w:r>
+        <w:rPr>
+          <w:rFonts w:ascii="Times New Roman" w:hAnsi="Times New Roman" w:cs="Times New Roman"/>
+          <w:sz w:val="44"/>
+          <w:szCs w:val="44"/>
+        </w:rPr>
+        <w:t>Vào VS Installer</w:t>
+      </w:r>
+    </w:p>
+    <w:p>
+      <w:pPr>
+        <w:pStyle w:val="ListParagraph"/>
+        <w:rPr>
+          <w:rFonts w:ascii="Times New Roman" w:hAnsi="Times New Roman" w:cs="Times New Roman"/>
+          <w:sz w:val="44"/>
+          <w:szCs w:val="44"/>
+        </w:rPr>
+      </w:pPr>
+      <w:r>
+        <w:rPr>
+          <w:noProof/>
+        </w:rPr>
+        <w:drawing>
+          <wp:inline distT="0" distB="0" distL="0" distR="0" wp14:anchorId="71B5F0A0" wp14:editId="69E2F8ED">
+            <wp:extent cx="3587278" cy="577670"/>
+            <wp:effectExtent l="0" t="0" r="0" b="0"/>
+            <wp:docPr id="3" name="Picture 3"/>
+            <wp:cNvGraphicFramePr>
+              <a:graphicFrameLocks xmlns:a="http://schemas.openxmlformats.org/drawingml/2006/main" noChangeAspect="1"/>
+            </wp:cNvGraphicFramePr>
+            <a:graphic xmlns:a="http://schemas.openxmlformats.org/drawingml/2006/main">
+              <a:graphicData uri="http://schemas.openxmlformats.org/drawingml/2006/picture">
+                <pic:pic xmlns:pic="http://schemas.openxmlformats.org/drawingml/2006/picture">
+                  <pic:nvPicPr>
+                    <pic:cNvPr id="1" name=""/>
+                    <pic:cNvPicPr/>
+                  </pic:nvPicPr>
+                  <pic:blipFill rotWithShape="1">
+                    <a:blip r:embed="rId7"/>
+                    <a:srcRect l="5797" t="48737" r="71712" b="12211"/>
+                    <a:stretch/>
+                  </pic:blipFill>
+                  <pic:spPr bwMode="auto">
+                    <a:xfrm>
+                      <a:off x="0" y="0"/>
+                      <a:ext cx="3705027" cy="596632"/>
+                    </a:xfrm>
+                    <a:prstGeom prst="rect">
+                      <a:avLst/>
+                    </a:prstGeom>
+                    <a:ln>
+                      <a:noFill/>
+                    </a:ln>
+                    <a:extLst>
+                      <a:ext uri="{53640926-AAD7-44D8-BBD7-CCE9431645EC}">
+                        <a14:shadowObscured xmlns:a14="http://schemas.microsoft.com/office/drawing/2010/main"/>
+                      </a:ext>
+                    </a:extLst>
+                  </pic:spPr>
+                </pic:pic>
+              </a:graphicData>
+            </a:graphic>
+          </wp:inline>
+        </w:drawing>
+      </w:r>
+    </w:p>
+    <w:p>
+      <w:pPr>
+        <w:pStyle w:val="ListParagraph"/>
+        <w:rPr>
+          <w:rFonts w:ascii="Times New Roman" w:hAnsi="Times New Roman" w:cs="Times New Roman"/>
+          <w:sz w:val="44"/>
+          <w:szCs w:val="44"/>
+        </w:rPr>
+      </w:pPr>
+      <w:r>
+        <w:rPr>
+          <w:rFonts w:ascii="Times New Roman" w:hAnsi="Times New Roman" w:cs="Times New Roman"/>
+          <w:sz w:val="44"/>
+          <w:szCs w:val="44"/>
+        </w:rPr>
+        <w:t>*nếu bắt update thì chờ update xong và làm bước tiếp theo</w:t>
+      </w:r>
+    </w:p>
+    <w:p>
+      <w:pPr>
+        <w:pStyle w:val="ListParagraph"/>
+        <w:rPr>
+          <w:rFonts w:ascii="Times New Roman" w:hAnsi="Times New Roman" w:cs="Times New Roman"/>
+          <w:sz w:val="44"/>
+          <w:szCs w:val="44"/>
+        </w:rPr>
+      </w:pPr>
+      <w:r>
+        <w:rPr>
+          <w:noProof/>
+        </w:rPr>
+        <w:drawing>
+          <wp:inline distT="0" distB="0" distL="0" distR="0" wp14:anchorId="76D78AFF" wp14:editId="41CE5603">
+            <wp:extent cx="4924425" cy="2371186"/>
+            <wp:effectExtent l="171450" t="190500" r="200025" b="200660"/>
+            <wp:docPr id="4" name="Picture 4"/>
+            <wp:cNvGraphicFramePr>
+              <a:graphicFrameLocks xmlns:a="http://schemas.openxmlformats.org/drawingml/2006/main" noChangeAspect="1"/>
+            </wp:cNvGraphicFramePr>
+            <a:graphic xmlns:a="http://schemas.openxmlformats.org/drawingml/2006/main">
+              <a:graphicData uri="http://schemas.openxmlformats.org/drawingml/2006/picture">
+                <pic:pic xmlns:pic="http://schemas.openxmlformats.org/drawingml/2006/picture">
+                  <pic:nvPicPr>
+                    <pic:cNvPr id="1" name=""/>
+                    <pic:cNvPicPr/>
+                  </pic:nvPicPr>
+                  <pic:blipFill rotWithShape="1">
+                    <a:blip r:embed="rId8"/>
+                    <a:srcRect t="3510"/>
+                    <a:stretch/>
+                  </pic:blipFill>
+                  <pic:spPr bwMode="auto">
+                    <a:xfrm>
+                      <a:off x="0" y="0"/>
+                      <a:ext cx="4924425" cy="2371186"/>
+                    </a:xfrm>
+                    <a:prstGeom prst="rect">
+                      <a:avLst/>
+                    </a:prstGeom>
+                    <a:solidFill>
+                      <a:srgbClr val="FFFFFF">
+                        <a:shade val="85000"/>
+                      </a:srgbClr>
+                    </a:solidFill>
+                    <a:ln w="190500" cap="rnd">
+                      <a:solidFill>
+                        <a:srgbClr val="FFFFFF"/>
+                      </a:solidFill>
+                    </a:ln>
+                    <a:effectLst>
+                      <a:outerShdw blurRad="50000" algn="tl" rotWithShape="0">
+                        <a:srgbClr val="000000">
+                          <a:alpha val="41000"/>
+                        </a:srgbClr>
+                      </a:outerShdw>
+                    </a:effectLst>
+                    <a:scene3d>
+                      <a:camera prst="orthographicFront"/>
+                      <a:lightRig rig="twoPt" dir="t">
+                        <a:rot lat="0" lon="0" rev="7800000"/>
+                      </a:lightRig>
+                    </a:scene3d>
+                    <a:sp3d contourW="6350">
+                      <a:bevelT w="50800" h="16510"/>
+                      <a:contourClr>
+                        <a:srgbClr val="C0C0C0"/>
+                      </a:contourClr>
+                    </a:sp3d>
+                    <a:extLst>
+                      <a:ext uri="{53640926-AAD7-44D8-BBD7-CCE9431645EC}">
+                        <a14:shadowObscured xmlns:a14="http://schemas.microsoft.com/office/drawing/2010/main"/>
+                      </a:ext>
+                    </a:extLst>
+                  </pic:spPr>
+                </pic:pic>
+              </a:graphicData>
+            </a:graphic>
+          </wp:inline>
+        </w:drawing>
+      </w:r>
+    </w:p>
+    <w:p>
+      <w:pPr>
+        <w:pStyle w:val="ListParagraph"/>
+        <w:rPr>
+          <w:rFonts w:ascii="Times New Roman" w:hAnsi="Times New Roman" w:cs="Times New Roman"/>
+          <w:sz w:val="44"/>
+          <w:szCs w:val="44"/>
+        </w:rPr>
+      </w:pPr>
+      <w:r>
+        <w:rPr>
+          <w:noProof/>
+        </w:rPr>
+        <w:drawing>
+          <wp:inline distT="0" distB="0" distL="0" distR="0" wp14:anchorId="4A7A8E4A" wp14:editId="4FF80BFB">
+            <wp:extent cx="3638550" cy="2847975"/>
+            <wp:effectExtent l="133350" t="133350" r="152400" b="142875"/>
+            <wp:docPr id="5" name="Picture 5"/>
+            <wp:cNvGraphicFramePr>
+              <a:graphicFrameLocks xmlns:a="http://schemas.openxmlformats.org/drawingml/2006/main" noChangeAspect="1"/>
+            </wp:cNvGraphicFramePr>
+            <a:graphic xmlns:a="http://schemas.openxmlformats.org/drawingml/2006/main">
+              <a:graphicData uri="http://schemas.openxmlformats.org/drawingml/2006/picture">
+                <pic:pic xmlns:pic="http://schemas.openxmlformats.org/drawingml/2006/picture">
+                  <pic:nvPicPr>
+                    <pic:cNvPr id="1" name=""/>
+                    <pic:cNvPicPr/>
+                  </pic:nvPicPr>
+                  <pic:blipFill>
+                    <a:blip r:embed="rId9"/>
+                    <a:stretch>
+                      <a:fillRect/>
+                    </a:stretch>
+                  </pic:blipFill>
+                  <pic:spPr>
+                    <a:xfrm>
+                      <a:off x="0" y="0"/>
+                      <a:ext cx="3638550" cy="2847975"/>
+                    </a:xfrm>
+                    <a:prstGeom prst="rect">
+                      <a:avLst/>
+                    </a:prstGeom>
+                    <a:solidFill>
+                      <a:srgbClr val="FFFFFF">
+                        <a:shade val="85000"/>
+                      </a:srgbClr>
+                    </a:solidFill>
+                    <a:ln w="88900" cap="sq">
+                      <a:solidFill>
+                        <a:srgbClr val="FFFFFF"/>
+                      </a:solidFill>
+                      <a:miter lim="800000"/>
+                    </a:ln>
+                    <a:effectLst>
+                      <a:outerShdw blurRad="55000" dist="18000" dir="5400000" algn="tl" rotWithShape="0">
+                        <a:srgbClr val="000000">
+                          <a:alpha val="40000"/>
+                        </a:srgbClr>
+                      </a:outerShdw>
+                    </a:effectLst>
+                    <a:scene3d>
+                      <a:camera prst="orthographicFront"/>
+                      <a:lightRig rig="twoPt" dir="t">
+                        <a:rot lat="0" lon="0" rev="7200000"/>
+                      </a:lightRig>
+                    </a:scene3d>
+                    <a:sp3d>
+                      <a:bevelT w="25400" h="19050"/>
+                      <a:contourClr>
+                        <a:srgbClr val="FFFFFF"/>
+                      </a:contourClr>
+                    </a:sp3d>
+                  </pic:spPr>
+                </pic:pic>
+              </a:graphicData>
+            </a:graphic>
+          </wp:inline>
+        </w:drawing>
+      </w:r>
+    </w:p>
+    <w:p>
+      <w:pPr>
+        <w:pStyle w:val="ListParagraph"/>
+        <w:rPr>
+          <w:rFonts w:ascii="Times New Roman" w:hAnsi="Times New Roman" w:cs="Times New Roman"/>
+          <w:sz w:val="44"/>
+          <w:szCs w:val="44"/>
+        </w:rPr>
+      </w:pPr>
+      <w:r>
+        <w:rPr>
+          <w:noProof/>
+        </w:rPr>
+        <w:lastRenderedPageBreak/>
+        <w:drawing>
+          <wp:inline distT="0" distB="0" distL="0" distR="0" wp14:anchorId="65705C79" wp14:editId="2D1FA926">
+            <wp:extent cx="3933645" cy="4333729"/>
+            <wp:effectExtent l="171450" t="171450" r="162560" b="181610"/>
+            <wp:docPr id="6" name="Picture 6"/>
+            <wp:cNvGraphicFramePr>
+              <a:graphicFrameLocks xmlns:a="http://schemas.openxmlformats.org/drawingml/2006/main" noChangeAspect="1"/>
+            </wp:cNvGraphicFramePr>
+            <a:graphic xmlns:a="http://schemas.openxmlformats.org/drawingml/2006/main">
+              <a:graphicData uri="http://schemas.openxmlformats.org/drawingml/2006/picture">
+                <pic:pic xmlns:pic="http://schemas.openxmlformats.org/drawingml/2006/picture">
+                  <pic:nvPicPr>
+                    <pic:cNvPr id="1" name=""/>
+                    <pic:cNvPicPr/>
+                  </pic:nvPicPr>
+                  <pic:blipFill rotWithShape="1">
+                    <a:blip r:embed="rId10"/>
+                    <a:srcRect r="62182" b="18105"/>
+                    <a:stretch/>
+                  </pic:blipFill>
+                  <pic:spPr bwMode="auto">
+                    <a:xfrm>
+                      <a:off x="0" y="0"/>
+                      <a:ext cx="3961603" cy="4364531"/>
+                    </a:xfrm>
+                    <a:prstGeom prst="rect">
+                      <a:avLst/>
+                    </a:prstGeom>
+                    <a:solidFill>
+                      <a:srgbClr val="FFFFFF">
+                        <a:shade val="85000"/>
+                      </a:srgbClr>
+                    </a:solidFill>
+                    <a:ln w="190500" cap="rnd">
+                      <a:solidFill>
+                        <a:srgbClr val="FFFFFF"/>
+                      </a:solidFill>
+                    </a:ln>
+                    <a:effectLst>
+                      <a:outerShdw blurRad="50000" algn="tl" rotWithShape="0">
+                        <a:srgbClr val="000000">
+                          <a:alpha val="41000"/>
+                        </a:srgbClr>
+                      </a:outerShdw>
+                    </a:effectLst>
+                    <a:scene3d>
+                      <a:camera prst="orthographicFront"/>
+                      <a:lightRig rig="twoPt" dir="t">
+                        <a:rot lat="0" lon="0" rev="7800000"/>
+                      </a:lightRig>
+                    </a:scene3d>
+                    <a:sp3d contourW="6350">
+                      <a:bevelT w="50800" h="16510"/>
+                      <a:contourClr>
+                        <a:srgbClr val="C0C0C0"/>
+                      </a:contourClr>
+                    </a:sp3d>
+                    <a:extLst>
+                      <a:ext uri="{53640926-AAD7-44D8-BBD7-CCE9431645EC}">
+                        <a14:shadowObscured xmlns:a14="http://schemas.microsoft.com/office/drawing/2010/main"/>
+                      </a:ext>
+                    </a:extLst>
+                  </pic:spPr>
+                </pic:pic>
+              </a:graphicData>
+            </a:graphic>
+          </wp:inline>
+        </w:drawing>
+      </w:r>
+    </w:p>
+    <w:p>
+      <w:pPr>
+        <w:pStyle w:val="ListParagraph"/>
+        <w:rPr>
+          <w:rFonts w:ascii="Times New Roman" w:hAnsi="Times New Roman" w:cs="Times New Roman"/>
+          <w:sz w:val="44"/>
+          <w:szCs w:val="44"/>
+        </w:rPr>
+      </w:pPr>
+      <w:r>
+        <w:rPr>
+          <w:noProof/>
+        </w:rPr>
+        <w:drawing>
+          <wp:inline distT="0" distB="0" distL="0" distR="0" wp14:anchorId="3A61A62A" wp14:editId="1287902F">
+            <wp:extent cx="1704975" cy="733425"/>
+            <wp:effectExtent l="0" t="0" r="9525" b="9525"/>
+            <wp:docPr id="7" name="Picture 7"/>
+            <wp:cNvGraphicFramePr>
+              <a:graphicFrameLocks xmlns:a="http://schemas.openxmlformats.org/drawingml/2006/main" noChangeAspect="1"/>
+            </wp:cNvGraphicFramePr>
+            <a:graphic xmlns:a="http://schemas.openxmlformats.org/drawingml/2006/main">
+              <a:graphicData uri="http://schemas.openxmlformats.org/drawingml/2006/picture">
+                <pic:pic xmlns:pic="http://schemas.openxmlformats.org/drawingml/2006/picture">
+                  <pic:nvPicPr>
+                    <pic:cNvPr id="1" name=""/>
+                    <pic:cNvPicPr/>
+                  </pic:nvPicPr>
+                  <pic:blipFill>
+                    <a:blip r:embed="rId11"/>
+                    <a:stretch>
+                      <a:fillRect/>
+                    </a:stretch>
+                  </pic:blipFill>
+                  <pic:spPr>
+                    <a:xfrm>
+                      <a:off x="0" y="0"/>
+                      <a:ext cx="1704975" cy="733425"/>
+                    </a:xfrm>
+                    <a:prstGeom prst="rect">
+                      <a:avLst/>
+                    </a:prstGeom>
+                  </pic:spPr>
+                </pic:pic>
+              </a:graphicData>
+            </a:graphic>
+          </wp:inline>
+        </w:drawing>
+      </w:r>
+      <w:bookmarkStart w:id="0" w:name="_GoBack"/>
+      <w:bookmarkEnd w:id="0"/>
+    </w:p>
+    <w:p>
+      <w:pPr>
+        <w:pStyle w:val="ListParagraph"/>
+        <w:rPr>
+          <w:rFonts w:ascii="Times New Roman" w:hAnsi="Times New Roman" w:cs="Times New Roman"/>
+          <w:sz w:val="44"/>
+          <w:szCs w:val="44"/>
+        </w:rPr>
+      </w:pPr>
+    </w:p>
+    <w:p>
+      <w:pPr>
+        <w:pStyle w:val="ListParagraph"/>
+        <w:numPr>
+          <w:ilvl w:val="0"/>
+          <w:numId w:val="1"/>
+        </w:numPr>
+        <w:rPr>
+          <w:rFonts w:ascii="Times New Roman" w:hAnsi="Times New Roman" w:cs="Times New Roman"/>
+          <w:sz w:val="44"/>
+          <w:szCs w:val="44"/>
+        </w:rPr>
+      </w:pPr>
+      <w:r>
+        <w:rPr>
+          <w:rFonts w:ascii="Times New Roman" w:hAnsi="Times New Roman" w:cs="Times New Roman"/>
+          <w:sz w:val="44"/>
+          <w:szCs w:val="44"/>
+        </w:rPr>
         <w:t>Chạy file *.sql mới nhất để tạo database</w:t>
       </w:r>
       <w:r>
@@ -29,15 +453,150 @@
           <w:sz w:val="44"/>
           <w:szCs w:val="44"/>
         </w:rPr>
-        <w:t xml:space="preserve"> (đối với SQL 2012 sửa MSSQL11 – SQL 2014 sửa MSSQL12)</w:t>
-      </w:r>
-      <w:r>
-        <w:rPr>
-          <w:rFonts w:ascii="Times New Roman" w:hAnsi="Times New Roman" w:cs="Times New Roman"/>
-          <w:sz w:val="44"/>
-          <w:szCs w:val="44"/>
-        </w:rPr>
-        <w:t xml:space="preserve"> -&gt; trong sql 2012 có bảo xóa 1 dòng gì đó, xóa rồi </w:t>
+        <w:t xml:space="preserve"> (đối với </w:t>
+      </w:r>
+      <w:r>
+        <w:rPr>
+          <w:rFonts w:ascii="Times New Roman" w:hAnsi="Times New Roman" w:cs="Times New Roman"/>
+          <w:i/>
+          <w:sz w:val="44"/>
+          <w:szCs w:val="44"/>
+        </w:rPr>
+        <w:t>SQL 2012</w:t>
+      </w:r>
+      <w:r>
+        <w:rPr>
+          <w:rFonts w:ascii="Times New Roman" w:hAnsi="Times New Roman" w:cs="Times New Roman"/>
+          <w:sz w:val="44"/>
+          <w:szCs w:val="44"/>
+        </w:rPr>
+        <w:t xml:space="preserve"> sửa</w:t>
+      </w:r>
+      <w:r>
+        <w:rPr>
+          <w:rFonts w:ascii="Times New Roman" w:hAnsi="Times New Roman" w:cs="Times New Roman"/>
+          <w:sz w:val="44"/>
+          <w:szCs w:val="44"/>
+        </w:rPr>
+        <w:t xml:space="preserve"> vùng khoanh tròn thành</w:t>
+      </w:r>
+      <w:r>
+        <w:rPr>
+          <w:rFonts w:ascii="Times New Roman" w:hAnsi="Times New Roman" w:cs="Times New Roman"/>
+          <w:sz w:val="44"/>
+          <w:szCs w:val="44"/>
+        </w:rPr>
+        <w:t xml:space="preserve"> </w:t>
+      </w:r>
+      <w:r>
+        <w:rPr>
+          <w:rFonts w:ascii="Times New Roman" w:hAnsi="Times New Roman" w:cs="Times New Roman"/>
+          <w:b/>
+          <w:color w:val="ED7D31" w:themeColor="accent2"/>
+          <w:sz w:val="44"/>
+          <w:szCs w:val="44"/>
+        </w:rPr>
+        <w:t>MSSQL11</w:t>
+      </w:r>
+      <w:r>
+        <w:rPr>
+          <w:rFonts w:ascii="Times New Roman" w:hAnsi="Times New Roman" w:cs="Times New Roman"/>
+          <w:sz w:val="44"/>
+          <w:szCs w:val="44"/>
+        </w:rPr>
+        <w:t>,</w:t>
+      </w:r>
+      <w:r>
+        <w:rPr>
+          <w:rFonts w:ascii="Times New Roman" w:hAnsi="Times New Roman" w:cs="Times New Roman"/>
+          <w:sz w:val="44"/>
+          <w:szCs w:val="44"/>
+        </w:rPr>
+        <w:t xml:space="preserve"> </w:t>
+      </w:r>
+      <w:r>
+        <w:rPr>
+          <w:rFonts w:ascii="Times New Roman" w:hAnsi="Times New Roman" w:cs="Times New Roman"/>
+          <w:sz w:val="44"/>
+          <w:szCs w:val="44"/>
+        </w:rPr>
+        <w:t xml:space="preserve">đối </w:t>
+      </w:r>
+      <w:r>
+        <w:rPr>
+          <w:rFonts w:ascii="Times New Roman" w:hAnsi="Times New Roman" w:cs="Times New Roman"/>
+          <w:i/>
+          <w:sz w:val="44"/>
+          <w:szCs w:val="44"/>
+        </w:rPr>
+        <w:t>SQL 2014</w:t>
+      </w:r>
+      <w:r>
+        <w:rPr>
+          <w:rFonts w:ascii="Times New Roman" w:hAnsi="Times New Roman" w:cs="Times New Roman"/>
+          <w:sz w:val="44"/>
+          <w:szCs w:val="44"/>
+        </w:rPr>
+        <w:t xml:space="preserve"> sửa </w:t>
+      </w:r>
+      <w:r>
+        <w:rPr>
+          <w:rFonts w:ascii="Times New Roman" w:hAnsi="Times New Roman" w:cs="Times New Roman"/>
+          <w:sz w:val="44"/>
+          <w:szCs w:val="44"/>
+        </w:rPr>
+        <w:t xml:space="preserve">vùng khoanh tròn thành </w:t>
+      </w:r>
+      <w:r>
+        <w:rPr>
+          <w:rFonts w:ascii="Times New Roman" w:hAnsi="Times New Roman" w:cs="Times New Roman"/>
+          <w:color w:val="ED7D31" w:themeColor="accent2"/>
+          <w:sz w:val="44"/>
+          <w:szCs w:val="44"/>
+        </w:rPr>
+        <w:t>MSSQL12</w:t>
+      </w:r>
+      <w:r>
+        <w:rPr>
+          <w:rFonts w:ascii="Times New Roman" w:hAnsi="Times New Roman" w:cs="Times New Roman"/>
+          <w:sz w:val="44"/>
+          <w:szCs w:val="44"/>
+        </w:rPr>
+        <w:t>)</w:t>
+      </w:r>
+      <w:r>
+        <w:rPr>
+          <w:rFonts w:ascii="Times New Roman" w:hAnsi="Times New Roman" w:cs="Times New Roman"/>
+          <w:sz w:val="44"/>
+          <w:szCs w:val="44"/>
+        </w:rPr>
+        <w:t xml:space="preserve"> -&gt; trong </w:t>
+      </w:r>
+      <w:r>
+        <w:rPr>
+          <w:rFonts w:ascii="Times New Roman" w:hAnsi="Times New Roman" w:cs="Times New Roman"/>
+          <w:i/>
+          <w:sz w:val="44"/>
+          <w:szCs w:val="44"/>
+        </w:rPr>
+        <w:t>SQL</w:t>
+      </w:r>
+      <w:r>
+        <w:rPr>
+          <w:rFonts w:ascii="Times New Roman" w:hAnsi="Times New Roman" w:cs="Times New Roman"/>
+          <w:i/>
+          <w:sz w:val="44"/>
+          <w:szCs w:val="44"/>
+        </w:rPr>
+        <w:t xml:space="preserve"> 2012</w:t>
+      </w:r>
+      <w:r>
+        <w:rPr>
+          <w:rFonts w:ascii="Times New Roman" w:hAnsi="Times New Roman" w:cs="Times New Roman"/>
+          <w:sz w:val="44"/>
+          <w:szCs w:val="44"/>
+        </w:rPr>
+        <w:t xml:space="preserve"> sau khi </w:t>
       </w:r>
       <w:r>
         <w:rPr>
@@ -48,6 +607,73 @@
           <w:highlight w:val="yellow"/>
         </w:rPr>
         <w:t>EXECUTE</w:t>
+      </w:r>
+      <w:r>
+        <w:rPr>
+          <w:rFonts w:ascii="Times New Roman" w:hAnsi="Times New Roman" w:cs="Times New Roman"/>
+          <w:sz w:val="44"/>
+          <w:szCs w:val="44"/>
+        </w:rPr>
+        <w:t xml:space="preserve"> </w:t>
+      </w:r>
+      <w:r>
+        <w:rPr>
+          <w:rFonts w:ascii="Times New Roman" w:hAnsi="Times New Roman" w:cs="Times New Roman"/>
+          <w:sz w:val="44"/>
+          <w:szCs w:val="44"/>
+        </w:rPr>
+        <w:t>sẽ báo</w:t>
+      </w:r>
+      <w:r>
+        <w:rPr>
+          <w:rFonts w:ascii="Times New Roman" w:hAnsi="Times New Roman" w:cs="Times New Roman"/>
+          <w:sz w:val="44"/>
+          <w:szCs w:val="44"/>
+        </w:rPr>
+        <w:t xml:space="preserve"> xóa 1 dòng gì đó, xóa</w:t>
+      </w:r>
+      <w:r>
+        <w:rPr>
+          <w:rFonts w:ascii="Times New Roman" w:hAnsi="Times New Roman" w:cs="Times New Roman"/>
+          <w:sz w:val="44"/>
+          <w:szCs w:val="44"/>
+        </w:rPr>
+        <w:t xml:space="preserve"> dòng này đi, xóa database vừa tạo</w:t>
+      </w:r>
+      <w:r>
+        <w:rPr>
+          <w:rFonts w:ascii="Times New Roman" w:hAnsi="Times New Roman" w:cs="Times New Roman"/>
+          <w:sz w:val="44"/>
+          <w:szCs w:val="44"/>
+        </w:rPr>
+        <w:t xml:space="preserve"> rồi </w:t>
+      </w:r>
+      <w:r>
+        <w:rPr>
+          <w:rFonts w:ascii="Times New Roman" w:hAnsi="Times New Roman" w:cs="Times New Roman"/>
+          <w:color w:val="FF0000"/>
+          <w:sz w:val="44"/>
+          <w:szCs w:val="44"/>
+          <w:highlight w:val="yellow"/>
+        </w:rPr>
+        <w:t>EXECUTE</w:t>
+      </w:r>
+      <w:r>
+        <w:rPr>
+          <w:rFonts w:ascii="Times New Roman" w:hAnsi="Times New Roman" w:cs="Times New Roman"/>
+          <w:color w:val="FF0000"/>
+          <w:sz w:val="44"/>
+          <w:szCs w:val="44"/>
+        </w:rPr>
+        <w:t xml:space="preserve"> </w:t>
+      </w:r>
+      <w:r>
+        <w:rPr>
+          <w:rFonts w:ascii="Times New Roman" w:hAnsi="Times New Roman" w:cs="Times New Roman"/>
+          <w:sz w:val="44"/>
+          <w:szCs w:val="44"/>
+        </w:rPr>
+        <w:t>lại</w:t>
       </w:r>
     </w:p>
     <w:p>
@@ -65,8 +691,8 @@
         </w:rPr>
         <w:drawing>
           <wp:inline distT="0" distB="0" distL="0" distR="0" wp14:anchorId="4A74DE80" wp14:editId="5CB17D87">
-            <wp:extent cx="5943600" cy="774065"/>
-            <wp:effectExtent l="0" t="0" r="0" b="6985"/>
+            <wp:extent cx="6954910" cy="905773"/>
+            <wp:effectExtent l="133350" t="114300" r="132080" b="161290"/>
             <wp:docPr id="2" name="Picture 2"/>
             <wp:cNvGraphicFramePr>
               <a:graphicFrameLocks xmlns:a="http://schemas.openxmlformats.org/drawingml/2006/main" noChangeAspect="1"/>
@@ -79,7 +705,7 @@
                     <pic:cNvPicPr/>
                   </pic:nvPicPr>
                   <pic:blipFill>
-                    <a:blip r:embed="rId5"/>
+                    <a:blip r:embed="rId12"/>
                     <a:stretch>
                       <a:fillRect/>
                     </a:stretch>
@@ -87,11 +713,41 @@
                   <pic:spPr>
                     <a:xfrm>
                       <a:off x="0" y="0"/>
-                      <a:ext cx="5943600" cy="774065"/>
+                      <a:ext cx="7087962" cy="923101"/>
                     </a:xfrm>
                     <a:prstGeom prst="rect">
                       <a:avLst/>
                     </a:prstGeom>
+                    <a:solidFill>
+                      <a:srgbClr val="FFFFFF">
+                        <a:shade val="85000"/>
+                      </a:srgbClr>
+                    </a:solidFill>
+                    <a:ln w="88900" cap="sq">
+                      <a:solidFill>
+                        <a:srgbClr val="FFFFFF"/>
+                      </a:solidFill>
+                      <a:miter lim="800000"/>
+                    </a:ln>
+                    <a:effectLst>
+                      <a:outerShdw blurRad="55000" dist="18000" dir="5400000" algn="tl" rotWithShape="0">
+                        <a:srgbClr val="000000">
+                          <a:alpha val="40000"/>
+                        </a:srgbClr>
+                      </a:outerShdw>
+                    </a:effectLst>
+                    <a:scene3d>
+                      <a:camera prst="orthographicFront"/>
+                      <a:lightRig rig="twoPt" dir="t">
+                        <a:rot lat="0" lon="0" rev="7200000"/>
+                      </a:lightRig>
+                    </a:scene3d>
+                    <a:sp3d>
+                      <a:bevelT w="25400" h="19050"/>
+                      <a:contourClr>
+                        <a:srgbClr val="FFFFFF"/>
+                      </a:contourClr>
+                    </a:sp3d>
                   </pic:spPr>
                 </pic:pic>
               </a:graphicData>
@@ -103,60 +759,6 @@
     <w:p>
       <w:pPr>
         <w:pStyle w:val="ListParagraph"/>
-        <w:rPr>
-          <w:rFonts w:ascii="Times New Roman" w:hAnsi="Times New Roman" w:cs="Times New Roman"/>
-          <w:sz w:val="44"/>
-          <w:szCs w:val="44"/>
-        </w:rPr>
-      </w:pPr>
-      <w:r>
-        <w:rPr>
-          <w:rFonts w:ascii="Times New Roman" w:hAnsi="Times New Roman" w:cs="Times New Roman"/>
-          <w:sz w:val="44"/>
-          <w:szCs w:val="44"/>
-        </w:rPr>
-        <w:t>+ TABLE_DATA: bảng với data</w:t>
-      </w:r>
-    </w:p>
-    <w:p>
-      <w:pPr>
-        <w:pStyle w:val="ListParagraph"/>
-        <w:rPr>
-          <w:rFonts w:ascii="Times New Roman" w:hAnsi="Times New Roman" w:cs="Times New Roman"/>
-          <w:sz w:val="44"/>
-          <w:szCs w:val="44"/>
-        </w:rPr>
-      </w:pPr>
-      <w:r>
-        <w:rPr>
-          <w:rFonts w:ascii="Times New Roman" w:hAnsi="Times New Roman" w:cs="Times New Roman"/>
-          <w:sz w:val="44"/>
-          <w:szCs w:val="44"/>
-        </w:rPr>
-        <w:t>+TABLE: bảng</w:t>
-      </w:r>
-    </w:p>
-    <w:p>
-      <w:pPr>
-        <w:pStyle w:val="ListParagraph"/>
-        <w:rPr>
-          <w:rFonts w:ascii="Times New Roman" w:hAnsi="Times New Roman" w:cs="Times New Roman"/>
-          <w:sz w:val="44"/>
-          <w:szCs w:val="44"/>
-        </w:rPr>
-      </w:pPr>
-      <w:r>
-        <w:rPr>
-          <w:rFonts w:ascii="Times New Roman" w:hAnsi="Times New Roman" w:cs="Times New Roman"/>
-          <w:sz w:val="44"/>
-          <w:szCs w:val="44"/>
-        </w:rPr>
-        <w:t>+DATA: data</w:t>
-      </w:r>
-    </w:p>
-    <w:p>
-      <w:pPr>
-        <w:pStyle w:val="ListParagraph"/>
         <w:numPr>
           <w:ilvl w:val="0"/>
           <w:numId w:val="1"/>
@@ -173,7 +775,16 @@
           <w:sz w:val="44"/>
           <w:szCs w:val="44"/>
         </w:rPr>
-        <w:t>Vào file Web.config</w:t>
+        <w:t xml:space="preserve">Vào file </w:t>
+      </w:r>
+      <w:r>
+        <w:rPr>
+          <w:rFonts w:ascii="Times New Roman" w:hAnsi="Times New Roman" w:cs="Times New Roman"/>
+          <w:sz w:val="44"/>
+          <w:szCs w:val="44"/>
+          <w:highlight w:val="green"/>
+        </w:rPr>
+        <w:t>Web.config</w:t>
       </w:r>
       <w:r>
         <w:rPr>
@@ -189,546 +800,32 @@
           <w:sz w:val="44"/>
           <w:szCs w:val="44"/>
         </w:rPr>
-        <w:t xml:space="preserve"> sử dòng connetion như sau:</w:t>
-      </w:r>
-    </w:p>
-    <w:p>
-      <w:pPr>
-        <w:autoSpaceDE w:val="0"/>
-        <w:autoSpaceDN w:val="0"/>
-        <w:adjustRightInd w:val="0"/>
-        <w:spacing w:after="0" w:line="240" w:lineRule="auto"/>
-        <w:ind w:left="360"/>
-        <w:rPr>
-          <w:rFonts w:ascii="Consolas" w:hAnsi="Consolas" w:cs="Consolas"/>
-          <w:color w:val="000000"/>
-          <w:sz w:val="19"/>
-          <w:szCs w:val="19"/>
-        </w:rPr>
-      </w:pPr>
-      <w:r>
-        <w:rPr>
-          <w:rFonts w:ascii="Consolas" w:hAnsi="Consolas" w:cs="Consolas"/>
-          <w:color w:val="0000FF"/>
-          <w:sz w:val="19"/>
-          <w:szCs w:val="19"/>
-        </w:rPr>
-        <w:t>&lt;</w:t>
-      </w:r>
-      <w:r>
-        <w:rPr>
-          <w:rFonts w:ascii="Consolas" w:hAnsi="Consolas" w:cs="Consolas"/>
-          <w:color w:val="A31515"/>
-          <w:sz w:val="19"/>
-          <w:szCs w:val="19"/>
-        </w:rPr>
-        <w:t>connectionStrings</w:t>
-      </w:r>
-      <w:r>
-        <w:rPr>
-          <w:rFonts w:ascii="Consolas" w:hAnsi="Consolas" w:cs="Consolas"/>
-          <w:color w:val="0000FF"/>
-          <w:sz w:val="19"/>
-          <w:szCs w:val="19"/>
-        </w:rPr>
-        <w:t>&gt;</w:t>
-      </w:r>
-    </w:p>
-    <w:p>
-      <w:pPr>
-        <w:autoSpaceDE w:val="0"/>
-        <w:autoSpaceDN w:val="0"/>
-        <w:adjustRightInd w:val="0"/>
-        <w:spacing w:after="0" w:line="240" w:lineRule="auto"/>
-        <w:ind w:left="360"/>
-        <w:rPr>
-          <w:rFonts w:ascii="Consolas" w:hAnsi="Consolas" w:cs="Consolas"/>
-          <w:color w:val="000000"/>
-          <w:sz w:val="19"/>
-          <w:szCs w:val="19"/>
-        </w:rPr>
-      </w:pPr>
-      <w:r>
-        <w:rPr>
-          <w:rFonts w:ascii="Consolas" w:hAnsi="Consolas" w:cs="Consolas"/>
-          <w:color w:val="0000FF"/>
-          <w:sz w:val="19"/>
-          <w:szCs w:val="19"/>
-        </w:rPr>
-        <w:t xml:space="preserve">    &lt;</w:t>
-      </w:r>
-      <w:r>
-        <w:rPr>
-          <w:rFonts w:ascii="Consolas" w:hAnsi="Consolas" w:cs="Consolas"/>
-          <w:color w:val="A31515"/>
-          <w:sz w:val="19"/>
-          <w:szCs w:val="19"/>
-        </w:rPr>
-        <w:t>add</w:t>
-      </w:r>
-      <w:r>
-        <w:rPr>
-          <w:rFonts w:ascii="Consolas" w:hAnsi="Consolas" w:cs="Consolas"/>
-          <w:color w:val="0000FF"/>
-          <w:sz w:val="19"/>
-          <w:szCs w:val="19"/>
-        </w:rPr>
-        <w:t xml:space="preserve"> </w:t>
-      </w:r>
-      <w:r>
-        <w:rPr>
-          <w:rFonts w:ascii="Consolas" w:hAnsi="Consolas" w:cs="Consolas"/>
-          <w:color w:val="FF0000"/>
-          <w:sz w:val="19"/>
-          <w:szCs w:val="19"/>
-        </w:rPr>
-        <w:t>name</w:t>
-      </w:r>
-      <w:r>
-        <w:rPr>
-          <w:rFonts w:ascii="Consolas" w:hAnsi="Consolas" w:cs="Consolas"/>
-          <w:color w:val="0000FF"/>
-          <w:sz w:val="19"/>
-          <w:szCs w:val="19"/>
-        </w:rPr>
-        <w:t>=</w:t>
-      </w:r>
-      <w:r>
-        <w:rPr>
-          <w:rFonts w:ascii="Consolas" w:hAnsi="Consolas" w:cs="Consolas"/>
-          <w:color w:val="000000"/>
-          <w:sz w:val="19"/>
-          <w:szCs w:val="19"/>
-        </w:rPr>
-        <w:t>"</w:t>
-      </w:r>
-      <w:r>
-        <w:rPr>
-          <w:rFonts w:ascii="Consolas" w:hAnsi="Consolas" w:cs="Consolas"/>
-          <w:color w:val="0000FF"/>
-          <w:sz w:val="19"/>
-          <w:szCs w:val="19"/>
-        </w:rPr>
-        <w:t>DefaultConnection</w:t>
-      </w:r>
-      <w:r>
-        <w:rPr>
-          <w:rFonts w:ascii="Consolas" w:hAnsi="Consolas" w:cs="Consolas"/>
-          <w:color w:val="000000"/>
-          <w:sz w:val="19"/>
-          <w:szCs w:val="19"/>
-        </w:rPr>
-        <w:t>"</w:t>
-      </w:r>
-      <w:r>
-        <w:rPr>
-          <w:rFonts w:ascii="Consolas" w:hAnsi="Consolas" w:cs="Consolas"/>
-          <w:color w:val="0000FF"/>
-          <w:sz w:val="19"/>
-          <w:szCs w:val="19"/>
-        </w:rPr>
-        <w:t xml:space="preserve"> </w:t>
-      </w:r>
-      <w:r>
-        <w:rPr>
-          <w:rFonts w:ascii="Consolas" w:hAnsi="Consolas" w:cs="Consolas"/>
-          <w:color w:val="FF0000"/>
-          <w:sz w:val="19"/>
-          <w:szCs w:val="19"/>
-        </w:rPr>
-        <w:t>connectionString</w:t>
-      </w:r>
-      <w:r>
-        <w:rPr>
-          <w:rFonts w:ascii="Consolas" w:hAnsi="Consolas" w:cs="Consolas"/>
-          <w:color w:val="0000FF"/>
-          <w:sz w:val="19"/>
-          <w:szCs w:val="19"/>
-        </w:rPr>
-        <w:t>=</w:t>
-      </w:r>
-      <w:r>
-        <w:rPr>
-          <w:rFonts w:ascii="Consolas" w:hAnsi="Consolas" w:cs="Consolas"/>
-          <w:color w:val="000000"/>
-          <w:sz w:val="19"/>
-          <w:szCs w:val="19"/>
-        </w:rPr>
-        <w:t>"</w:t>
-      </w:r>
-      <w:r>
-        <w:rPr>
-          <w:rFonts w:ascii="Consolas" w:hAnsi="Consolas" w:cs="Consolas"/>
-          <w:color w:val="0000FF"/>
-          <w:sz w:val="19"/>
-          <w:szCs w:val="19"/>
-        </w:rPr>
-        <w:t>Data Source=(LocalDb)\MSSQLLocalDB;AttachDbFilename=|DataDirectory|\aspnet-SadiShop-20171001035339.mdf;Initial Catalog=aspnet-SadiShop-20171001035339;Integrated Security=True</w:t>
-      </w:r>
-      <w:r>
-        <w:rPr>
-          <w:rFonts w:ascii="Consolas" w:hAnsi="Consolas" w:cs="Consolas"/>
-          <w:color w:val="000000"/>
-          <w:sz w:val="19"/>
-          <w:szCs w:val="19"/>
-        </w:rPr>
-        <w:t>"</w:t>
-      </w:r>
-    </w:p>
-    <w:p>
-      <w:pPr>
-        <w:autoSpaceDE w:val="0"/>
-        <w:autoSpaceDN w:val="0"/>
-        <w:adjustRightInd w:val="0"/>
-        <w:spacing w:after="0" w:line="240" w:lineRule="auto"/>
-        <w:ind w:left="360"/>
-        <w:rPr>
-          <w:rFonts w:ascii="Consolas" w:hAnsi="Consolas" w:cs="Consolas"/>
-          <w:color w:val="000000"/>
-          <w:sz w:val="19"/>
-          <w:szCs w:val="19"/>
-        </w:rPr>
-      </w:pPr>
-      <w:r>
-        <w:rPr>
-          <w:rFonts w:ascii="Consolas" w:hAnsi="Consolas" w:cs="Consolas"/>
-          <w:color w:val="0000FF"/>
-          <w:sz w:val="19"/>
-          <w:szCs w:val="19"/>
-        </w:rPr>
-        <w:t xml:space="preserve">      </w:t>
-      </w:r>
-      <w:r>
-        <w:rPr>
-          <w:rFonts w:ascii="Consolas" w:hAnsi="Consolas" w:cs="Consolas"/>
-          <w:color w:val="FF0000"/>
-          <w:sz w:val="19"/>
-          <w:szCs w:val="19"/>
-        </w:rPr>
-        <w:t>providerName</w:t>
-      </w:r>
-      <w:r>
-        <w:rPr>
-          <w:rFonts w:ascii="Consolas" w:hAnsi="Consolas" w:cs="Consolas"/>
-          <w:color w:val="0000FF"/>
-          <w:sz w:val="19"/>
-          <w:szCs w:val="19"/>
-        </w:rPr>
-        <w:t>=</w:t>
-      </w:r>
-      <w:r>
-        <w:rPr>
-          <w:rFonts w:ascii="Consolas" w:hAnsi="Consolas" w:cs="Consolas"/>
-          <w:color w:val="000000"/>
-          <w:sz w:val="19"/>
-          <w:szCs w:val="19"/>
-        </w:rPr>
-        <w:t>"</w:t>
-      </w:r>
-      <w:r>
-        <w:rPr>
-          <w:rFonts w:ascii="Consolas" w:hAnsi="Consolas" w:cs="Consolas"/>
-          <w:color w:val="0000FF"/>
-          <w:sz w:val="19"/>
-          <w:szCs w:val="19"/>
-        </w:rPr>
-        <w:t>System.Data.SqlClient</w:t>
-      </w:r>
-      <w:r>
-        <w:rPr>
-          <w:rFonts w:ascii="Consolas" w:hAnsi="Consolas" w:cs="Consolas"/>
-          <w:color w:val="000000"/>
-          <w:sz w:val="19"/>
-          <w:szCs w:val="19"/>
-        </w:rPr>
-        <w:t>"</w:t>
-      </w:r>
-      <w:r>
-        <w:rPr>
-          <w:rFonts w:ascii="Consolas" w:hAnsi="Consolas" w:cs="Consolas"/>
-          <w:color w:val="0000FF"/>
-          <w:sz w:val="19"/>
-          <w:szCs w:val="19"/>
-        </w:rPr>
-        <w:t xml:space="preserve"> /&gt;</w:t>
-      </w:r>
-    </w:p>
-    <w:p>
-      <w:pPr>
-        <w:autoSpaceDE w:val="0"/>
-        <w:autoSpaceDN w:val="0"/>
-        <w:adjustRightInd w:val="0"/>
-        <w:spacing w:after="0" w:line="240" w:lineRule="auto"/>
-        <w:rPr>
-          <w:rFonts w:ascii="Consolas" w:hAnsi="Consolas" w:cs="Consolas"/>
-          <w:color w:val="000000"/>
-          <w:sz w:val="19"/>
-          <w:szCs w:val="19"/>
-        </w:rPr>
-      </w:pPr>
-      <w:r>
-        <w:rPr>
-          <w:rFonts w:ascii="Consolas" w:hAnsi="Consolas" w:cs="Consolas"/>
-          <w:color w:val="0000FF"/>
-          <w:sz w:val="19"/>
-          <w:szCs w:val="19"/>
-        </w:rPr>
-        <w:t xml:space="preserve">    &lt;</w:t>
-      </w:r>
-      <w:r>
-        <w:rPr>
-          <w:rFonts w:ascii="Consolas" w:hAnsi="Consolas" w:cs="Consolas"/>
-          <w:color w:val="A31515"/>
-          <w:sz w:val="19"/>
-          <w:szCs w:val="19"/>
-        </w:rPr>
-        <w:t>add</w:t>
-      </w:r>
-      <w:r>
-        <w:rPr>
-          <w:rFonts w:ascii="Consolas" w:hAnsi="Consolas" w:cs="Consolas"/>
-          <w:color w:val="0000FF"/>
-          <w:sz w:val="19"/>
-          <w:szCs w:val="19"/>
-        </w:rPr>
-        <w:t xml:space="preserve"> </w:t>
-      </w:r>
-      <w:r>
-        <w:rPr>
-          <w:rFonts w:ascii="Consolas" w:hAnsi="Consolas" w:cs="Consolas"/>
-          <w:color w:val="FF0000"/>
-          <w:sz w:val="19"/>
-          <w:szCs w:val="19"/>
-        </w:rPr>
-        <w:t>name</w:t>
-      </w:r>
-      <w:r>
-        <w:rPr>
-          <w:rFonts w:ascii="Consolas" w:hAnsi="Consolas" w:cs="Consolas"/>
-          <w:color w:val="0000FF"/>
-          <w:sz w:val="19"/>
-          <w:szCs w:val="19"/>
-        </w:rPr>
-        <w:t>=</w:t>
-      </w:r>
-      <w:r>
-        <w:rPr>
-          <w:rFonts w:ascii="Consolas" w:hAnsi="Consolas" w:cs="Consolas"/>
-          <w:color w:val="000000"/>
-          <w:sz w:val="19"/>
-          <w:szCs w:val="19"/>
-        </w:rPr>
-        <w:t>"</w:t>
-      </w:r>
-      <w:r>
-        <w:rPr>
-          <w:rFonts w:ascii="Consolas" w:hAnsi="Consolas" w:cs="Consolas"/>
-          <w:color w:val="0000FF"/>
-          <w:sz w:val="19"/>
-          <w:szCs w:val="19"/>
-        </w:rPr>
-        <w:t>QLQuanAoConnectionString</w:t>
-      </w:r>
-      <w:r>
-        <w:rPr>
-          <w:rFonts w:ascii="Consolas" w:hAnsi="Consolas" w:cs="Consolas"/>
-          <w:color w:val="000000"/>
-          <w:sz w:val="19"/>
-          <w:szCs w:val="19"/>
-        </w:rPr>
-        <w:t>"</w:t>
-      </w:r>
-      <w:r>
-        <w:rPr>
-          <w:rFonts w:ascii="Consolas" w:hAnsi="Consolas" w:cs="Consolas"/>
-          <w:color w:val="0000FF"/>
-          <w:sz w:val="19"/>
-          <w:szCs w:val="19"/>
-        </w:rPr>
-        <w:t xml:space="preserve"> </w:t>
-      </w:r>
-      <w:r>
-        <w:rPr>
-          <w:rFonts w:ascii="Consolas" w:hAnsi="Consolas" w:cs="Consolas"/>
-          <w:color w:val="FF0000"/>
-          <w:sz w:val="19"/>
-          <w:szCs w:val="19"/>
-        </w:rPr>
-        <w:t>connectionString</w:t>
-      </w:r>
-      <w:r>
-        <w:rPr>
-          <w:rFonts w:ascii="Consolas" w:hAnsi="Consolas" w:cs="Consolas"/>
-          <w:color w:val="0000FF"/>
-          <w:sz w:val="19"/>
-          <w:szCs w:val="19"/>
-        </w:rPr>
-        <w:t>=</w:t>
-      </w:r>
-      <w:r>
-        <w:rPr>
-          <w:rFonts w:ascii="Consolas" w:hAnsi="Consolas" w:cs="Consolas"/>
-          <w:color w:val="000000"/>
-          <w:sz w:val="19"/>
-          <w:szCs w:val="19"/>
-        </w:rPr>
-        <w:t>"</w:t>
-      </w:r>
-      <w:r>
-        <w:rPr>
-          <w:rFonts w:ascii="Consolas" w:hAnsi="Consolas" w:cs="Consolas"/>
-          <w:color w:val="0000FF"/>
-          <w:sz w:val="19"/>
-          <w:szCs w:val="19"/>
-        </w:rPr>
-        <w:t>Data Source=</w:t>
-      </w:r>
-      <w:r>
-        <w:rPr>
-          <w:rFonts w:ascii="Consolas" w:hAnsi="Consolas" w:cs="Consolas"/>
-          <w:sz w:val="56"/>
-          <w:szCs w:val="56"/>
-          <w:highlight w:val="yellow"/>
-        </w:rPr>
-        <w:t>DESKTOP-811D6S2</w:t>
-      </w:r>
-      <w:r>
-        <w:rPr>
-          <w:rFonts w:ascii="Consolas" w:hAnsi="Consolas" w:cs="Consolas"/>
-          <w:color w:val="0000FF"/>
-          <w:sz w:val="19"/>
-          <w:szCs w:val="19"/>
-        </w:rPr>
-        <w:t>\SQLEXPRESS;Initial Catalog=QLQuanAo;Persist Security Info=True;User ID=sa;Password=sa</w:t>
-      </w:r>
-      <w:r>
-        <w:rPr>
-          <w:rFonts w:ascii="Consolas" w:hAnsi="Consolas" w:cs="Consolas"/>
-          <w:color w:val="000000"/>
-          <w:sz w:val="19"/>
-          <w:szCs w:val="19"/>
-        </w:rPr>
-        <w:t>"</w:t>
-      </w:r>
-    </w:p>
-    <w:p>
-      <w:pPr>
-        <w:autoSpaceDE w:val="0"/>
-        <w:autoSpaceDN w:val="0"/>
-        <w:adjustRightInd w:val="0"/>
-        <w:spacing w:after="0" w:line="240" w:lineRule="auto"/>
-        <w:ind w:left="360"/>
-        <w:rPr>
-          <w:rFonts w:ascii="Consolas" w:hAnsi="Consolas" w:cs="Consolas"/>
-          <w:color w:val="000000"/>
-          <w:sz w:val="19"/>
-          <w:szCs w:val="19"/>
-        </w:rPr>
-      </w:pPr>
-      <w:r>
-        <w:rPr>
-          <w:rFonts w:ascii="Consolas" w:hAnsi="Consolas" w:cs="Consolas"/>
-          <w:color w:val="0000FF"/>
-          <w:sz w:val="19"/>
-          <w:szCs w:val="19"/>
-        </w:rPr>
-        <w:t xml:space="preserve">      </w:t>
-      </w:r>
-      <w:r>
-        <w:rPr>
-          <w:rFonts w:ascii="Consolas" w:hAnsi="Consolas" w:cs="Consolas"/>
-          <w:color w:val="FF0000"/>
-          <w:sz w:val="19"/>
-          <w:szCs w:val="19"/>
-        </w:rPr>
-        <w:t>providerName</w:t>
-      </w:r>
-      <w:r>
-        <w:rPr>
-          <w:rFonts w:ascii="Consolas" w:hAnsi="Consolas" w:cs="Consolas"/>
-          <w:color w:val="0000FF"/>
-          <w:sz w:val="19"/>
-          <w:szCs w:val="19"/>
-        </w:rPr>
-        <w:t>=</w:t>
-      </w:r>
-      <w:r>
-        <w:rPr>
-          <w:rFonts w:ascii="Consolas" w:hAnsi="Consolas" w:cs="Consolas"/>
-          <w:color w:val="000000"/>
-          <w:sz w:val="19"/>
-          <w:szCs w:val="19"/>
-        </w:rPr>
-        <w:t>"</w:t>
-      </w:r>
-      <w:r>
-        <w:rPr>
-          <w:rFonts w:ascii="Consolas" w:hAnsi="Consolas" w:cs="Consolas"/>
-          <w:color w:val="0000FF"/>
-          <w:sz w:val="19"/>
-          <w:szCs w:val="19"/>
-        </w:rPr>
-        <w:t>System.Data.SqlClient</w:t>
-      </w:r>
-      <w:r>
-        <w:rPr>
-          <w:rFonts w:ascii="Consolas" w:hAnsi="Consolas" w:cs="Consolas"/>
-          <w:color w:val="000000"/>
-          <w:sz w:val="19"/>
-          <w:szCs w:val="19"/>
-        </w:rPr>
-        <w:t>"</w:t>
-      </w:r>
-      <w:r>
-        <w:rPr>
-          <w:rFonts w:ascii="Consolas" w:hAnsi="Consolas" w:cs="Consolas"/>
-          <w:color w:val="0000FF"/>
-          <w:sz w:val="19"/>
-          <w:szCs w:val="19"/>
-        </w:rPr>
-        <w:t xml:space="preserve"> /&gt;</w:t>
-      </w:r>
-    </w:p>
-    <w:p>
-      <w:pPr>
-        <w:ind w:left="360"/>
-        <w:rPr>
-          <w:rFonts w:ascii="Consolas" w:hAnsi="Consolas" w:cs="Consolas"/>
-          <w:color w:val="0000FF"/>
-          <w:sz w:val="19"/>
-          <w:szCs w:val="19"/>
-        </w:rPr>
-      </w:pPr>
-      <w:r>
-        <w:rPr>
-          <w:rFonts w:ascii="Consolas" w:hAnsi="Consolas" w:cs="Consolas"/>
-          <w:color w:val="0000FF"/>
-          <w:sz w:val="19"/>
-          <w:szCs w:val="19"/>
-        </w:rPr>
-        <w:t xml:space="preserve">  &lt;/</w:t>
-      </w:r>
-      <w:r>
-        <w:rPr>
-          <w:rFonts w:ascii="Consolas" w:hAnsi="Consolas" w:cs="Consolas"/>
-          <w:color w:val="A31515"/>
-          <w:sz w:val="19"/>
-          <w:szCs w:val="19"/>
-        </w:rPr>
-        <w:t>connectionStrings</w:t>
-      </w:r>
-      <w:r>
-        <w:rPr>
-          <w:rFonts w:ascii="Consolas" w:hAnsi="Consolas" w:cs="Consolas"/>
-          <w:color w:val="0000FF"/>
-          <w:sz w:val="19"/>
-          <w:szCs w:val="19"/>
-        </w:rPr>
-        <w:t>&gt;</w:t>
-      </w:r>
-    </w:p>
-    <w:p>
-      <w:pPr>
+        <w:t xml:space="preserve"> sử</w:t>
+      </w:r>
+      <w:r>
+        <w:rPr>
+          <w:rFonts w:ascii="Times New Roman" w:hAnsi="Times New Roman" w:cs="Times New Roman"/>
+          <w:sz w:val="44"/>
+          <w:szCs w:val="44"/>
+        </w:rPr>
+        <w:t>a</w:t>
+      </w:r>
+      <w:r>
+        <w:rPr>
+          <w:rFonts w:ascii="Times New Roman" w:hAnsi="Times New Roman" w:cs="Times New Roman"/>
+          <w:sz w:val="44"/>
+          <w:szCs w:val="44"/>
+        </w:rPr>
+        <w:t xml:space="preserve"> dòng connetion như sau:</w:t>
+      </w:r>
+    </w:p>
+    <w:p>
+      <w:pPr>
+        <w:pStyle w:val="ListParagraph"/>
+        <w:numPr>
+          <w:ilvl w:val="1"/>
+          <w:numId w:val="1"/>
+        </w:numPr>
         <w:rPr>
           <w:rFonts w:ascii="Times New Roman" w:hAnsi="Times New Roman" w:cs="Times New Roman"/>
           <w:sz w:val="44"/>
@@ -746,7 +843,8 @@
     </w:p>
     <w:p>
       <w:pPr>
-        <w:jc w:val="center"/>
+        <w:pStyle w:val="ListParagraph"/>
+        <w:ind w:left="1440"/>
         <w:rPr>
           <w:rFonts w:ascii="Times New Roman" w:hAnsi="Times New Roman" w:cs="Times New Roman"/>
           <w:sz w:val="44"/>
@@ -757,8 +855,9 @@
         <w:rPr>
           <w:noProof/>
         </w:rPr>
+        <w:lastRenderedPageBreak/>
         <w:drawing>
-          <wp:inline distT="0" distB="0" distL="0" distR="0" wp14:anchorId="43C2691F" wp14:editId="434BE54C">
+          <wp:inline distT="0" distB="0" distL="0" distR="0" wp14:anchorId="2058CF29" wp14:editId="0A101424">
             <wp:extent cx="4029075" cy="3086100"/>
             <wp:effectExtent l="0" t="0" r="9525" b="0"/>
             <wp:docPr id="1" name="Picture 1"/>
@@ -773,7 +872,7 @@
                     <pic:cNvPicPr/>
                   </pic:nvPicPr>
                   <pic:blipFill>
-                    <a:blip r:embed="rId6"/>
+                    <a:blip r:embed="rId13"/>
                     <a:stretch>
                       <a:fillRect/>
                     </a:stretch>
@@ -796,20 +895,820 @@
     </w:p>
     <w:p>
       <w:pPr>
-        <w:rPr>
-          <w:rFonts w:ascii="Times New Roman" w:hAnsi="Times New Roman" w:cs="Times New Roman"/>
-          <w:sz w:val="44"/>
-          <w:szCs w:val="44"/>
-        </w:rPr>
-      </w:pPr>
-      <w:r>
-        <w:rPr>
-          <w:rFonts w:ascii="Times New Roman" w:hAnsi="Times New Roman" w:cs="Times New Roman"/>
-          <w:sz w:val="44"/>
-          <w:szCs w:val="44"/>
-        </w:rPr>
-        <w:lastRenderedPageBreak/>
-        <w:t>Lưu ý: sử dụng kiểu đăng nhập SQL Server Auth.</w:t>
+        <w:pStyle w:val="ListParagraph"/>
+        <w:numPr>
+          <w:ilvl w:val="1"/>
+          <w:numId w:val="1"/>
+        </w:numPr>
+        <w:rPr>
+          <w:rFonts w:ascii="Times New Roman" w:hAnsi="Times New Roman" w:cs="Times New Roman"/>
+          <w:sz w:val="44"/>
+          <w:szCs w:val="44"/>
+        </w:rPr>
+      </w:pPr>
+      <w:r>
+        <w:rPr>
+          <w:rFonts w:ascii="Times New Roman" w:hAnsi="Times New Roman" w:cs="Times New Roman"/>
+          <w:sz w:val="44"/>
+          <w:szCs w:val="44"/>
+        </w:rPr>
+        <w:t xml:space="preserve">Nếu kết nối database bằng windows thì xóa dòng xanh lá, nếu kết nối bằng </w:t>
+      </w:r>
+      <w:r>
+        <w:rPr>
+          <w:rFonts w:ascii="Times New Roman" w:hAnsi="Times New Roman" w:cs="Times New Roman"/>
+          <w:sz w:val="44"/>
+          <w:szCs w:val="44"/>
+        </w:rPr>
+        <w:t>SQL Server Auth</w:t>
+      </w:r>
+      <w:r>
+        <w:rPr>
+          <w:rFonts w:ascii="Times New Roman" w:hAnsi="Times New Roman" w:cs="Times New Roman"/>
+          <w:sz w:val="44"/>
+          <w:szCs w:val="44"/>
+        </w:rPr>
+        <w:t xml:space="preserve"> thì chỉnh lại ID vs Password</w:t>
+      </w:r>
+    </w:p>
+    <w:p>
+      <w:pPr>
+        <w:pStyle w:val="ListParagraph"/>
+        <w:numPr>
+          <w:ilvl w:val="1"/>
+          <w:numId w:val="1"/>
+        </w:numPr>
+        <w:rPr>
+          <w:rFonts w:ascii="Times New Roman" w:hAnsi="Times New Roman" w:cs="Times New Roman"/>
+          <w:sz w:val="44"/>
+          <w:szCs w:val="44"/>
+        </w:rPr>
+      </w:pPr>
+      <w:r>
+        <w:rPr>
+          <w:rFonts w:ascii="Times New Roman" w:hAnsi="Times New Roman" w:cs="Times New Roman"/>
+          <w:sz w:val="44"/>
+          <w:szCs w:val="44"/>
+        </w:rPr>
+        <w:t xml:space="preserve">Có bao nhiêu dòng </w:t>
+      </w:r>
+      <w:r>
+        <w:rPr>
+          <w:rFonts w:ascii="Consolas" w:hAnsi="Consolas" w:cs="Consolas"/>
+          <w:b/>
+          <w:color w:val="0000FF"/>
+          <w:sz w:val="19"/>
+          <w:szCs w:val="19"/>
+          <w:u w:val="single"/>
+        </w:rPr>
+        <w:t>ConnectionString</w:t>
+      </w:r>
+      <w:r>
+        <w:rPr>
+          <w:rFonts w:ascii="Consolas" w:hAnsi="Consolas" w:cs="Consolas"/>
+          <w:b/>
+          <w:color w:val="0000FF"/>
+          <w:sz w:val="19"/>
+          <w:szCs w:val="19"/>
+          <w:u w:val="single"/>
+        </w:rPr>
+        <w:t xml:space="preserve"> </w:t>
+      </w:r>
+      <w:r>
+        <w:rPr>
+          <w:rFonts w:ascii="Consolas" w:hAnsi="Consolas" w:cs="Consolas"/>
+          <w:sz w:val="40"/>
+          <w:szCs w:val="40"/>
+        </w:rPr>
+        <w:t>thì sửa bấy nhiêu dòng</w:t>
+      </w:r>
+    </w:p>
+    <w:p>
+      <w:pPr>
+        <w:autoSpaceDE w:val="0"/>
+        <w:autoSpaceDN w:val="0"/>
+        <w:adjustRightInd w:val="0"/>
+        <w:spacing w:after="0" w:line="240" w:lineRule="auto"/>
+        <w:ind w:left="360"/>
+        <w:rPr>
+          <w:rFonts w:ascii="Consolas" w:hAnsi="Consolas" w:cs="Consolas"/>
+          <w:color w:val="000000"/>
+          <w:sz w:val="19"/>
+          <w:szCs w:val="19"/>
+        </w:rPr>
+      </w:pPr>
+      <w:r>
+        <w:rPr>
+          <w:rFonts w:ascii="Consolas" w:hAnsi="Consolas" w:cs="Consolas"/>
+          <w:color w:val="0000FF"/>
+          <w:sz w:val="19"/>
+          <w:szCs w:val="19"/>
+        </w:rPr>
+        <w:t>&lt;</w:t>
+      </w:r>
+      <w:r>
+        <w:rPr>
+          <w:rFonts w:ascii="Consolas" w:hAnsi="Consolas" w:cs="Consolas"/>
+          <w:color w:val="A31515"/>
+          <w:sz w:val="19"/>
+          <w:szCs w:val="19"/>
+        </w:rPr>
+        <w:t>connectionStrings</w:t>
+      </w:r>
+      <w:r>
+        <w:rPr>
+          <w:rFonts w:ascii="Consolas" w:hAnsi="Consolas" w:cs="Consolas"/>
+          <w:color w:val="0000FF"/>
+          <w:sz w:val="19"/>
+          <w:szCs w:val="19"/>
+        </w:rPr>
+        <w:t>&gt;</w:t>
+      </w:r>
+    </w:p>
+    <w:p>
+      <w:pPr>
+        <w:autoSpaceDE w:val="0"/>
+        <w:autoSpaceDN w:val="0"/>
+        <w:adjustRightInd w:val="0"/>
+        <w:spacing w:after="0" w:line="240" w:lineRule="auto"/>
+        <w:ind w:left="360"/>
+        <w:rPr>
+          <w:rFonts w:ascii="Consolas" w:hAnsi="Consolas" w:cs="Consolas"/>
+          <w:color w:val="000000"/>
+          <w:sz w:val="19"/>
+          <w:szCs w:val="19"/>
+        </w:rPr>
+      </w:pPr>
+      <w:r>
+        <w:rPr>
+          <w:rFonts w:ascii="Consolas" w:hAnsi="Consolas" w:cs="Consolas"/>
+          <w:color w:val="0000FF"/>
+          <w:sz w:val="19"/>
+          <w:szCs w:val="19"/>
+        </w:rPr>
+        <w:t xml:space="preserve">    &lt;</w:t>
+      </w:r>
+      <w:r>
+        <w:rPr>
+          <w:rFonts w:ascii="Consolas" w:hAnsi="Consolas" w:cs="Consolas"/>
+          <w:color w:val="A31515"/>
+          <w:sz w:val="19"/>
+          <w:szCs w:val="19"/>
+        </w:rPr>
+        <w:t>add</w:t>
+      </w:r>
+      <w:r>
+        <w:rPr>
+          <w:rFonts w:ascii="Consolas" w:hAnsi="Consolas" w:cs="Consolas"/>
+          <w:color w:val="0000FF"/>
+          <w:sz w:val="19"/>
+          <w:szCs w:val="19"/>
+        </w:rPr>
+        <w:t xml:space="preserve"> </w:t>
+      </w:r>
+      <w:r>
+        <w:rPr>
+          <w:rFonts w:ascii="Consolas" w:hAnsi="Consolas" w:cs="Consolas"/>
+          <w:color w:val="FF0000"/>
+          <w:sz w:val="19"/>
+          <w:szCs w:val="19"/>
+        </w:rPr>
+        <w:t>name</w:t>
+      </w:r>
+      <w:r>
+        <w:rPr>
+          <w:rFonts w:ascii="Consolas" w:hAnsi="Consolas" w:cs="Consolas"/>
+          <w:color w:val="0000FF"/>
+          <w:sz w:val="19"/>
+          <w:szCs w:val="19"/>
+        </w:rPr>
+        <w:t>=</w:t>
+      </w:r>
+      <w:r>
+        <w:rPr>
+          <w:rFonts w:ascii="Consolas" w:hAnsi="Consolas" w:cs="Consolas"/>
+          <w:color w:val="000000"/>
+          <w:sz w:val="19"/>
+          <w:szCs w:val="19"/>
+        </w:rPr>
+        <w:t>"</w:t>
+      </w:r>
+      <w:r>
+        <w:rPr>
+          <w:rFonts w:ascii="Consolas" w:hAnsi="Consolas" w:cs="Consolas"/>
+          <w:color w:val="0000FF"/>
+          <w:sz w:val="19"/>
+          <w:szCs w:val="19"/>
+        </w:rPr>
+        <w:t>DefaultConnection</w:t>
+      </w:r>
+      <w:r>
+        <w:rPr>
+          <w:rFonts w:ascii="Consolas" w:hAnsi="Consolas" w:cs="Consolas"/>
+          <w:color w:val="000000"/>
+          <w:sz w:val="19"/>
+          <w:szCs w:val="19"/>
+        </w:rPr>
+        <w:t>"</w:t>
+      </w:r>
+      <w:r>
+        <w:rPr>
+          <w:rFonts w:ascii="Consolas" w:hAnsi="Consolas" w:cs="Consolas"/>
+          <w:color w:val="0000FF"/>
+          <w:sz w:val="19"/>
+          <w:szCs w:val="19"/>
+        </w:rPr>
+        <w:t xml:space="preserve"> </w:t>
+      </w:r>
+      <w:r>
+        <w:rPr>
+          <w:rFonts w:ascii="Consolas" w:hAnsi="Consolas" w:cs="Consolas"/>
+          <w:color w:val="FF0000"/>
+          <w:sz w:val="19"/>
+          <w:szCs w:val="19"/>
+        </w:rPr>
+        <w:t>connectionString</w:t>
+      </w:r>
+      <w:r>
+        <w:rPr>
+          <w:rFonts w:ascii="Consolas" w:hAnsi="Consolas" w:cs="Consolas"/>
+          <w:color w:val="0000FF"/>
+          <w:sz w:val="19"/>
+          <w:szCs w:val="19"/>
+        </w:rPr>
+        <w:t>=</w:t>
+      </w:r>
+      <w:r>
+        <w:rPr>
+          <w:rFonts w:ascii="Consolas" w:hAnsi="Consolas" w:cs="Consolas"/>
+          <w:color w:val="000000"/>
+          <w:sz w:val="19"/>
+          <w:szCs w:val="19"/>
+        </w:rPr>
+        <w:t>"</w:t>
+      </w:r>
+      <w:r>
+        <w:rPr>
+          <w:rFonts w:ascii="Consolas" w:hAnsi="Consolas" w:cs="Consolas"/>
+          <w:color w:val="0000FF"/>
+          <w:sz w:val="19"/>
+          <w:szCs w:val="19"/>
+        </w:rPr>
+        <w:t>Data Source=(LocalDb)\MSSQLLocalDB;AttachDbFilename=|DataDirectory|\aspnet-SadiShop-20171001035339.mdf;Initial Catalog=aspnet-SadiShop-20171001035339;Integrated Security=True</w:t>
+      </w:r>
+      <w:r>
+        <w:rPr>
+          <w:rFonts w:ascii="Consolas" w:hAnsi="Consolas" w:cs="Consolas"/>
+          <w:color w:val="000000"/>
+          <w:sz w:val="19"/>
+          <w:szCs w:val="19"/>
+        </w:rPr>
+        <w:t>"</w:t>
+      </w:r>
+    </w:p>
+    <w:p>
+      <w:pPr>
+        <w:autoSpaceDE w:val="0"/>
+        <w:autoSpaceDN w:val="0"/>
+        <w:adjustRightInd w:val="0"/>
+        <w:spacing w:after="0" w:line="240" w:lineRule="auto"/>
+        <w:ind w:left="360"/>
+        <w:rPr>
+          <w:rFonts w:ascii="Consolas" w:hAnsi="Consolas" w:cs="Consolas"/>
+          <w:color w:val="000000"/>
+          <w:sz w:val="19"/>
+          <w:szCs w:val="19"/>
+        </w:rPr>
+      </w:pPr>
+      <w:r>
+        <w:rPr>
+          <w:rFonts w:ascii="Consolas" w:hAnsi="Consolas" w:cs="Consolas"/>
+          <w:color w:val="0000FF"/>
+          <w:sz w:val="19"/>
+          <w:szCs w:val="19"/>
+        </w:rPr>
+        <w:t xml:space="preserve">      </w:t>
+      </w:r>
+      <w:r>
+        <w:rPr>
+          <w:rFonts w:ascii="Consolas" w:hAnsi="Consolas" w:cs="Consolas"/>
+          <w:color w:val="FF0000"/>
+          <w:sz w:val="19"/>
+          <w:szCs w:val="19"/>
+        </w:rPr>
+        <w:t>providerName</w:t>
+      </w:r>
+      <w:r>
+        <w:rPr>
+          <w:rFonts w:ascii="Consolas" w:hAnsi="Consolas" w:cs="Consolas"/>
+          <w:color w:val="0000FF"/>
+          <w:sz w:val="19"/>
+          <w:szCs w:val="19"/>
+        </w:rPr>
+        <w:t>=</w:t>
+      </w:r>
+      <w:r>
+        <w:rPr>
+          <w:rFonts w:ascii="Consolas" w:hAnsi="Consolas" w:cs="Consolas"/>
+          <w:color w:val="000000"/>
+          <w:sz w:val="19"/>
+          <w:szCs w:val="19"/>
+        </w:rPr>
+        <w:t>"</w:t>
+      </w:r>
+      <w:r>
+        <w:rPr>
+          <w:rFonts w:ascii="Consolas" w:hAnsi="Consolas" w:cs="Consolas"/>
+          <w:color w:val="0000FF"/>
+          <w:sz w:val="19"/>
+          <w:szCs w:val="19"/>
+        </w:rPr>
+        <w:t>System.Data.SqlClient</w:t>
+      </w:r>
+      <w:r>
+        <w:rPr>
+          <w:rFonts w:ascii="Consolas" w:hAnsi="Consolas" w:cs="Consolas"/>
+          <w:color w:val="000000"/>
+          <w:sz w:val="19"/>
+          <w:szCs w:val="19"/>
+        </w:rPr>
+        <w:t>"</w:t>
+      </w:r>
+      <w:r>
+        <w:rPr>
+          <w:rFonts w:ascii="Consolas" w:hAnsi="Consolas" w:cs="Consolas"/>
+          <w:color w:val="0000FF"/>
+          <w:sz w:val="19"/>
+          <w:szCs w:val="19"/>
+        </w:rPr>
+        <w:t xml:space="preserve"> /&gt;</w:t>
+      </w:r>
+    </w:p>
+    <w:p>
+      <w:pPr>
+        <w:autoSpaceDE w:val="0"/>
+        <w:autoSpaceDN w:val="0"/>
+        <w:adjustRightInd w:val="0"/>
+        <w:spacing w:after="0" w:line="240" w:lineRule="auto"/>
+        <w:rPr>
+          <w:rFonts w:ascii="Consolas" w:hAnsi="Consolas" w:cs="Consolas"/>
+          <w:color w:val="000000"/>
+          <w:sz w:val="19"/>
+          <w:szCs w:val="19"/>
+        </w:rPr>
+      </w:pPr>
+      <w:r>
+        <w:rPr>
+          <w:rFonts w:ascii="Consolas" w:hAnsi="Consolas" w:cs="Consolas"/>
+          <w:color w:val="0000FF"/>
+          <w:sz w:val="19"/>
+          <w:szCs w:val="19"/>
+        </w:rPr>
+        <w:t xml:space="preserve">    &lt;</w:t>
+      </w:r>
+      <w:r>
+        <w:rPr>
+          <w:rFonts w:ascii="Consolas" w:hAnsi="Consolas" w:cs="Consolas"/>
+          <w:color w:val="A31515"/>
+          <w:sz w:val="19"/>
+          <w:szCs w:val="19"/>
+        </w:rPr>
+        <w:t>add</w:t>
+      </w:r>
+      <w:r>
+        <w:rPr>
+          <w:rFonts w:ascii="Consolas" w:hAnsi="Consolas" w:cs="Consolas"/>
+          <w:color w:val="0000FF"/>
+          <w:sz w:val="19"/>
+          <w:szCs w:val="19"/>
+        </w:rPr>
+        <w:t xml:space="preserve"> </w:t>
+      </w:r>
+      <w:r>
+        <w:rPr>
+          <w:rFonts w:ascii="Consolas" w:hAnsi="Consolas" w:cs="Consolas"/>
+          <w:color w:val="FF0000"/>
+          <w:sz w:val="19"/>
+          <w:szCs w:val="19"/>
+        </w:rPr>
+        <w:t>name</w:t>
+      </w:r>
+      <w:r>
+        <w:rPr>
+          <w:rFonts w:ascii="Consolas" w:hAnsi="Consolas" w:cs="Consolas"/>
+          <w:color w:val="0000FF"/>
+          <w:sz w:val="19"/>
+          <w:szCs w:val="19"/>
+        </w:rPr>
+        <w:t>=</w:t>
+      </w:r>
+      <w:r>
+        <w:rPr>
+          <w:rFonts w:ascii="Consolas" w:hAnsi="Consolas" w:cs="Consolas"/>
+          <w:color w:val="000000"/>
+          <w:sz w:val="19"/>
+          <w:szCs w:val="19"/>
+        </w:rPr>
+        <w:t>"</w:t>
+      </w:r>
+      <w:r>
+        <w:rPr>
+          <w:rFonts w:ascii="Consolas" w:hAnsi="Consolas" w:cs="Consolas"/>
+          <w:color w:val="0000FF"/>
+          <w:sz w:val="19"/>
+          <w:szCs w:val="19"/>
+        </w:rPr>
+        <w:t>QLQuanAo</w:t>
+      </w:r>
+      <w:r>
+        <w:rPr>
+          <w:rFonts w:ascii="Consolas" w:hAnsi="Consolas" w:cs="Consolas"/>
+          <w:b/>
+          <w:color w:val="0000FF"/>
+          <w:sz w:val="19"/>
+          <w:szCs w:val="19"/>
+          <w:u w:val="single"/>
+        </w:rPr>
+        <w:t>ConnectionString</w:t>
+      </w:r>
+      <w:r>
+        <w:rPr>
+          <w:rFonts w:ascii="Consolas" w:hAnsi="Consolas" w:cs="Consolas"/>
+          <w:color w:val="000000"/>
+          <w:sz w:val="19"/>
+          <w:szCs w:val="19"/>
+        </w:rPr>
+        <w:t>"</w:t>
+      </w:r>
+      <w:r>
+        <w:rPr>
+          <w:rFonts w:ascii="Consolas" w:hAnsi="Consolas" w:cs="Consolas"/>
+          <w:color w:val="0000FF"/>
+          <w:sz w:val="19"/>
+          <w:szCs w:val="19"/>
+        </w:rPr>
+        <w:t xml:space="preserve"> </w:t>
+      </w:r>
+      <w:r>
+        <w:rPr>
+          <w:rFonts w:ascii="Consolas" w:hAnsi="Consolas" w:cs="Consolas"/>
+          <w:color w:val="FF0000"/>
+          <w:sz w:val="19"/>
+          <w:szCs w:val="19"/>
+        </w:rPr>
+        <w:t>connectionString</w:t>
+      </w:r>
+      <w:r>
+        <w:rPr>
+          <w:rFonts w:ascii="Consolas" w:hAnsi="Consolas" w:cs="Consolas"/>
+          <w:color w:val="0000FF"/>
+          <w:sz w:val="19"/>
+          <w:szCs w:val="19"/>
+        </w:rPr>
+        <w:t>=</w:t>
+      </w:r>
+      <w:r>
+        <w:rPr>
+          <w:rFonts w:ascii="Consolas" w:hAnsi="Consolas" w:cs="Consolas"/>
+          <w:color w:val="000000"/>
+          <w:sz w:val="19"/>
+          <w:szCs w:val="19"/>
+        </w:rPr>
+        <w:t>"</w:t>
+      </w:r>
+      <w:r>
+        <w:rPr>
+          <w:rFonts w:ascii="Consolas" w:hAnsi="Consolas" w:cs="Consolas"/>
+          <w:color w:val="0000FF"/>
+          <w:sz w:val="19"/>
+          <w:szCs w:val="19"/>
+        </w:rPr>
+        <w:t>Data Source=</w:t>
+      </w:r>
+      <w:r>
+        <w:rPr>
+          <w:rFonts w:ascii="Consolas" w:hAnsi="Consolas" w:cs="Consolas"/>
+          <w:sz w:val="56"/>
+          <w:szCs w:val="56"/>
+          <w:highlight w:val="yellow"/>
+        </w:rPr>
+        <w:t>DESKTOP-811D6S2</w:t>
+      </w:r>
+      <w:r>
+        <w:rPr>
+          <w:rFonts w:ascii="Consolas" w:hAnsi="Consolas" w:cs="Consolas"/>
+          <w:color w:val="0000FF"/>
+          <w:sz w:val="19"/>
+          <w:szCs w:val="19"/>
+        </w:rPr>
+        <w:t>\SQLEXPRESS;Initial Catalog=QLQuanAo;Persist Security Info=True;</w:t>
+      </w:r>
+      <w:r>
+        <w:rPr>
+          <w:rFonts w:ascii="Consolas" w:hAnsi="Consolas" w:cs="Consolas"/>
+          <w:color w:val="FF0000"/>
+          <w:sz w:val="19"/>
+          <w:szCs w:val="19"/>
+          <w:highlight w:val="green"/>
+        </w:rPr>
+        <w:t>User ID=sa;Password=sa"</w:t>
+      </w:r>
+    </w:p>
+    <w:p>
+      <w:pPr>
+        <w:autoSpaceDE w:val="0"/>
+        <w:autoSpaceDN w:val="0"/>
+        <w:adjustRightInd w:val="0"/>
+        <w:spacing w:after="0" w:line="240" w:lineRule="auto"/>
+        <w:ind w:left="360"/>
+        <w:rPr>
+          <w:rFonts w:ascii="Consolas" w:hAnsi="Consolas" w:cs="Consolas"/>
+          <w:color w:val="000000"/>
+          <w:sz w:val="19"/>
+          <w:szCs w:val="19"/>
+        </w:rPr>
+      </w:pPr>
+      <w:r>
+        <w:rPr>
+          <w:rFonts w:ascii="Consolas" w:hAnsi="Consolas" w:cs="Consolas"/>
+          <w:color w:val="0000FF"/>
+          <w:sz w:val="19"/>
+          <w:szCs w:val="19"/>
+        </w:rPr>
+        <w:t xml:space="preserve">      </w:t>
+      </w:r>
+      <w:r>
+        <w:rPr>
+          <w:rFonts w:ascii="Consolas" w:hAnsi="Consolas" w:cs="Consolas"/>
+          <w:color w:val="FF0000"/>
+          <w:sz w:val="19"/>
+          <w:szCs w:val="19"/>
+        </w:rPr>
+        <w:t>providerName</w:t>
+      </w:r>
+      <w:r>
+        <w:rPr>
+          <w:rFonts w:ascii="Consolas" w:hAnsi="Consolas" w:cs="Consolas"/>
+          <w:color w:val="0000FF"/>
+          <w:sz w:val="19"/>
+          <w:szCs w:val="19"/>
+        </w:rPr>
+        <w:t>=</w:t>
+      </w:r>
+      <w:r>
+        <w:rPr>
+          <w:rFonts w:ascii="Consolas" w:hAnsi="Consolas" w:cs="Consolas"/>
+          <w:color w:val="000000"/>
+          <w:sz w:val="19"/>
+          <w:szCs w:val="19"/>
+        </w:rPr>
+        <w:t>"</w:t>
+      </w:r>
+      <w:r>
+        <w:rPr>
+          <w:rFonts w:ascii="Consolas" w:hAnsi="Consolas" w:cs="Consolas"/>
+          <w:color w:val="0000FF"/>
+          <w:sz w:val="19"/>
+          <w:szCs w:val="19"/>
+        </w:rPr>
+        <w:t>System.Data.SqlClient</w:t>
+      </w:r>
+      <w:r>
+        <w:rPr>
+          <w:rFonts w:ascii="Consolas" w:hAnsi="Consolas" w:cs="Consolas"/>
+          <w:color w:val="000000"/>
+          <w:sz w:val="19"/>
+          <w:szCs w:val="19"/>
+        </w:rPr>
+        <w:t>"</w:t>
+      </w:r>
+      <w:r>
+        <w:rPr>
+          <w:rFonts w:ascii="Consolas" w:hAnsi="Consolas" w:cs="Consolas"/>
+          <w:color w:val="0000FF"/>
+          <w:sz w:val="19"/>
+          <w:szCs w:val="19"/>
+        </w:rPr>
+        <w:t xml:space="preserve"> /&gt;</w:t>
+      </w:r>
+    </w:p>
+    <w:p>
+      <w:pPr>
+        <w:ind w:left="360"/>
+        <w:rPr>
+          <w:rFonts w:ascii="Consolas" w:hAnsi="Consolas" w:cs="Consolas"/>
+          <w:color w:val="0000FF"/>
+          <w:sz w:val="19"/>
+          <w:szCs w:val="19"/>
+        </w:rPr>
+      </w:pPr>
+      <w:r>
+        <w:rPr>
+          <w:rFonts w:ascii="Consolas" w:hAnsi="Consolas" w:cs="Consolas"/>
+          <w:color w:val="0000FF"/>
+          <w:sz w:val="19"/>
+          <w:szCs w:val="19"/>
+        </w:rPr>
+        <w:t xml:space="preserve">  &lt;/</w:t>
+      </w:r>
+      <w:r>
+        <w:rPr>
+          <w:rFonts w:ascii="Consolas" w:hAnsi="Consolas" w:cs="Consolas"/>
+          <w:color w:val="A31515"/>
+          <w:sz w:val="19"/>
+          <w:szCs w:val="19"/>
+        </w:rPr>
+        <w:t>connectionStrings</w:t>
+      </w:r>
+      <w:r>
+        <w:rPr>
+          <w:rFonts w:ascii="Consolas" w:hAnsi="Consolas" w:cs="Consolas"/>
+          <w:color w:val="0000FF"/>
+          <w:sz w:val="19"/>
+          <w:szCs w:val="19"/>
+        </w:rPr>
+        <w:t>&gt;</w:t>
+      </w:r>
+    </w:p>
+    <w:p>
+      <w:pPr>
+        <w:ind w:left="360"/>
+        <w:rPr>
+          <w:rFonts w:ascii="Consolas" w:hAnsi="Consolas" w:cs="Consolas"/>
+          <w:sz w:val="40"/>
+          <w:szCs w:val="40"/>
+        </w:rPr>
+      </w:pPr>
+    </w:p>
+    <w:p>
+      <w:pPr>
+        <w:ind w:left="360"/>
+        <w:rPr>
+          <w:rFonts w:ascii="Consolas" w:hAnsi="Consolas" w:cs="Consolas"/>
+          <w:sz w:val="40"/>
+          <w:szCs w:val="40"/>
+        </w:rPr>
+      </w:pPr>
+      <w:r>
+        <w:rPr>
+          <w:rFonts w:ascii="Consolas" w:hAnsi="Consolas" w:cs="Consolas"/>
+          <w:sz w:val="40"/>
+          <w:szCs w:val="40"/>
+        </w:rPr>
+        <w:t>Tiếp theo mở</w:t>
+      </w:r>
+      <w:r>
+        <w:rPr>
+          <w:rFonts w:ascii="Consolas" w:hAnsi="Consolas" w:cs="Consolas"/>
+          <w:sz w:val="40"/>
+          <w:szCs w:val="40"/>
+        </w:rPr>
+        <w:t xml:space="preserve"> </w:t>
+      </w:r>
+      <w:r>
+        <w:rPr>
+          <w:rFonts w:ascii="Consolas" w:hAnsi="Consolas" w:cs="Consolas"/>
+          <w:b/>
+          <w:sz w:val="40"/>
+          <w:szCs w:val="40"/>
+        </w:rPr>
+        <w:t>Tool</w:t>
+      </w:r>
+      <w:r>
+        <w:rPr>
+          <w:rFonts w:ascii="Consolas" w:hAnsi="Consolas" w:cs="Consolas"/>
+          <w:sz w:val="40"/>
+          <w:szCs w:val="40"/>
+        </w:rPr>
+        <w:t xml:space="preserve"> </w:t>
+      </w:r>
+      <w:r>
+        <w:rPr>
+          <w:rFonts w:ascii="Consolas" w:hAnsi="Consolas" w:cs="Consolas"/>
+          <w:sz w:val="40"/>
+          <w:szCs w:val="40"/>
+        </w:rPr>
+        <w:sym w:font="Wingdings" w:char="F0E0"/>
+      </w:r>
+      <w:r>
+        <w:rPr>
+          <w:rFonts w:ascii="Consolas" w:hAnsi="Consolas" w:cs="Consolas"/>
+          <w:sz w:val="40"/>
+          <w:szCs w:val="40"/>
+        </w:rPr>
+        <w:t xml:space="preserve"> </w:t>
+      </w:r>
+      <w:r>
+        <w:rPr>
+          <w:rFonts w:ascii="Consolas" w:hAnsi="Consolas" w:cs="Consolas"/>
+          <w:b/>
+          <w:sz w:val="40"/>
+          <w:szCs w:val="40"/>
+        </w:rPr>
+        <w:t>Nuget Package</w:t>
+      </w:r>
+      <w:r>
+        <w:rPr>
+          <w:rFonts w:ascii="Consolas" w:hAnsi="Consolas" w:cs="Consolas"/>
+          <w:b/>
+          <w:sz w:val="40"/>
+          <w:szCs w:val="40"/>
+        </w:rPr>
+        <w:t xml:space="preserve"> Manager </w:t>
+      </w:r>
+      <w:r>
+        <w:rPr>
+          <w:rFonts w:ascii="Consolas" w:hAnsi="Consolas" w:cs="Consolas"/>
+          <w:b/>
+          <w:sz w:val="40"/>
+          <w:szCs w:val="40"/>
+        </w:rPr>
+        <w:sym w:font="Wingdings" w:char="F0E0"/>
+      </w:r>
+      <w:r>
+        <w:rPr>
+          <w:rFonts w:ascii="Consolas" w:hAnsi="Consolas" w:cs="Consolas"/>
+          <w:b/>
+          <w:sz w:val="40"/>
+          <w:szCs w:val="40"/>
+        </w:rPr>
+        <w:t xml:space="preserve"> Nuget Package</w:t>
+      </w:r>
+      <w:r>
+        <w:rPr>
+          <w:rFonts w:ascii="Consolas" w:hAnsi="Consolas" w:cs="Consolas"/>
+          <w:b/>
+          <w:sz w:val="40"/>
+          <w:szCs w:val="40"/>
+        </w:rPr>
+        <w:t xml:space="preserve"> Console</w:t>
+      </w:r>
+      <w:r>
+        <w:rPr>
+          <w:rFonts w:ascii="Consolas" w:hAnsi="Consolas" w:cs="Consolas"/>
+          <w:sz w:val="40"/>
+          <w:szCs w:val="40"/>
+        </w:rPr>
+        <w:t xml:space="preserve"> </w:t>
+      </w:r>
+      <w:r>
+        <w:rPr>
+          <w:rFonts w:ascii="Consolas" w:hAnsi="Consolas" w:cs="Consolas"/>
+          <w:sz w:val="40"/>
+          <w:szCs w:val="40"/>
+        </w:rPr>
+        <w:t xml:space="preserve">trong VS </w:t>
+      </w:r>
+      <w:r>
+        <w:rPr>
+          <w:rFonts w:ascii="Consolas" w:hAnsi="Consolas" w:cs="Consolas"/>
+          <w:sz w:val="40"/>
+          <w:szCs w:val="40"/>
+        </w:rPr>
+        <w:t xml:space="preserve">chạy lệnh </w:t>
+      </w:r>
+      <w:r>
+        <w:rPr>
+          <w:rFonts w:ascii="Consolas" w:hAnsi="Consolas" w:cs="Consolas"/>
+          <w:sz w:val="40"/>
+          <w:szCs w:val="40"/>
+          <w:highlight w:val="red"/>
+        </w:rPr>
+        <w:t>update-database</w:t>
+      </w:r>
+    </w:p>
+    <w:p>
+      <w:pPr>
+        <w:ind w:left="360"/>
+        <w:rPr>
+          <w:rFonts w:ascii="Consolas" w:hAnsi="Consolas" w:cs="Consolas"/>
+          <w:sz w:val="40"/>
+          <w:szCs w:val="40"/>
+        </w:rPr>
+      </w:pPr>
+      <w:r>
+        <w:rPr>
+          <w:rFonts w:ascii="Consolas" w:hAnsi="Consolas" w:cs="Consolas"/>
+          <w:sz w:val="40"/>
+          <w:szCs w:val="40"/>
+        </w:rPr>
+        <w:t>------</w:t>
+      </w:r>
+      <w:r>
+        <w:rPr>
+          <w:rFonts w:ascii="Consolas" w:hAnsi="Consolas" w:cs="Consolas"/>
+          <w:sz w:val="40"/>
+          <w:szCs w:val="40"/>
+        </w:rPr>
+        <w:sym w:font="Wingdings" w:char="F0E0"/>
+      </w:r>
+      <w:r>
+        <w:rPr>
+          <w:rFonts w:ascii="Consolas" w:hAnsi="Consolas" w:cs="Consolas"/>
+          <w:sz w:val="40"/>
+          <w:szCs w:val="40"/>
+        </w:rPr>
+        <w:t>. CHẠY</w:t>
       </w:r>
     </w:p>
     <w:p>
@@ -831,7 +1730,23 @@
           <w:sz w:val="44"/>
           <w:szCs w:val="44"/>
         </w:rPr>
-        <w:t>Nếu project chưa chạy thì update database trong visual studio lại bằng cách sau:</w:t>
+        <w:t>Nếu project chưa chạy thì update</w:t>
+      </w:r>
+      <w:r>
+        <w:rPr>
+          <w:rFonts w:ascii="Times New Roman" w:hAnsi="Times New Roman" w:cs="Times New Roman"/>
+          <w:sz w:val="44"/>
+          <w:szCs w:val="44"/>
+        </w:rPr>
+        <w:t xml:space="preserve"> lại</w:t>
+      </w:r>
+      <w:r>
+        <w:rPr>
+          <w:rFonts w:ascii="Times New Roman" w:hAnsi="Times New Roman" w:cs="Times New Roman"/>
+          <w:sz w:val="44"/>
+          <w:szCs w:val="44"/>
+        </w:rPr>
+        <w:t xml:space="preserve"> database trong visual studio lại bằng cách sau:</w:t>
       </w:r>
     </w:p>
     <w:p>
@@ -867,6 +1782,7 @@
           <w:sz w:val="44"/>
           <w:szCs w:val="44"/>
         </w:rPr>
+        <w:lastRenderedPageBreak/>
         <w:t>+ Chọn Server Explore bên thanh trái (</w:t>
       </w:r>
       <w:r>
@@ -936,17 +1852,7 @@
           <w:sz w:val="44"/>
           <w:szCs w:val="44"/>
         </w:rPr>
-        <w:t xml:space="preserve"> tr</w:t>
-      </w:r>
-      <w:bookmarkStart w:id="0" w:name="_GoBack"/>
-      <w:bookmarkEnd w:id="0"/>
-      <w:r>
-        <w:rPr>
-          <w:rFonts w:ascii="Times New Roman" w:hAnsi="Times New Roman" w:cs="Times New Roman"/>
-          <w:sz w:val="44"/>
-          <w:szCs w:val="44"/>
-        </w:rPr>
-        <w:t>ong Server Explore vào lại</w:t>
+        <w:t xml:space="preserve"> trong Server Explore vào lại</w:t>
       </w:r>
     </w:p>
     <w:p>
@@ -1152,12 +2058,62 @@
     </w:p>
     <w:sectPr>
       <w:pgSz w:w="12240" w:h="15840"/>
-      <w:pgMar w:top="426" w:right="333" w:bottom="1440" w:left="426" w:header="720" w:footer="720" w:gutter="0"/>
+      <w:pgMar w:top="142" w:right="333" w:bottom="284" w:left="426" w:header="720" w:footer="720" w:gutter="0"/>
       <w:cols w:space="720"/>
       <w:docGrid w:linePitch="360"/>
     </w:sectPr>
   </w:body>
 </w:document>
+</file>
+
+<file path=word/endnotes.xml><?xml version="1.0" encoding="utf-8"?>
+<w:endnotes xmlns:wpc="http://schemas.microsoft.com/office/word/2010/wordprocessingCanvas" xmlns:cx="http://schemas.microsoft.com/office/drawing/2014/chartex" xmlns:mc="http://schemas.openxmlformats.org/markup-compatibility/2006" xmlns:o="urn:schemas-microsoft-com:office:office" xmlns:r="http://schemas.openxmlformats.org/officeDocument/2006/relationships" xmlns:m="http://schemas.openxmlformats.org/officeDocument/2006/math" xmlns:v="urn:schemas-microsoft-com:vml" xmlns:wp14="http://schemas.microsoft.com/office/word/2010/wordprocessingDrawing" xmlns:wp="http://schemas.openxmlformats.org/drawingml/2006/wordprocessingDrawing" xmlns:w10="urn:schemas-microsoft-com:office:word" xmlns:w="http://schemas.openxmlformats.org/wordprocessingml/2006/main" xmlns:w14="http://schemas.microsoft.com/office/word/2010/wordml" xmlns:w15="http://schemas.microsoft.com/office/word/2012/wordml" xmlns:w16se="http://schemas.microsoft.com/office/word/2015/wordml/symex" xmlns:wpg="http://schemas.microsoft.com/office/word/2010/wordprocessingGroup" xmlns:wpi="http://schemas.microsoft.com/office/word/2010/wordprocessingInk" xmlns:wne="http://schemas.microsoft.com/office/word/2006/wordml" xmlns:wps="http://schemas.microsoft.com/office/word/2010/wordprocessingShape" mc:Ignorable="w14 w15 w16se wp14">
+  <w:endnote w:type="separator" w:id="-1">
+    <w:p>
+      <w:pPr>
+        <w:spacing w:after="0" w:line="240" w:lineRule="auto"/>
+      </w:pPr>
+      <w:r>
+        <w:separator/>
+      </w:r>
+    </w:p>
+  </w:endnote>
+  <w:endnote w:type="continuationSeparator" w:id="0">
+    <w:p>
+      <w:pPr>
+        <w:spacing w:after="0" w:line="240" w:lineRule="auto"/>
+      </w:pPr>
+      <w:r>
+        <w:continuationSeparator/>
+      </w:r>
+    </w:p>
+  </w:endnote>
+</w:endnotes>
+</file>
+
+<file path=word/footnotes.xml><?xml version="1.0" encoding="utf-8"?>
+<w:footnotes xmlns:wpc="http://schemas.microsoft.com/office/word/2010/wordprocessingCanvas" xmlns:cx="http://schemas.microsoft.com/office/drawing/2014/chartex" xmlns:mc="http://schemas.openxmlformats.org/markup-compatibility/2006" xmlns:o="urn:schemas-microsoft-com:office:office" xmlns:r="http://schemas.openxmlformats.org/officeDocument/2006/relationships" xmlns:m="http://schemas.openxmlformats.org/officeDocument/2006/math" xmlns:v="urn:schemas-microsoft-com:vml" xmlns:wp14="http://schemas.microsoft.com/office/word/2010/wordprocessingDrawing" xmlns:wp="http://schemas.openxmlformats.org/drawingml/2006/wordprocessingDrawing" xmlns:w10="urn:schemas-microsoft-com:office:word" xmlns:w="http://schemas.openxmlformats.org/wordprocessingml/2006/main" xmlns:w14="http://schemas.microsoft.com/office/word/2010/wordml" xmlns:w15="http://schemas.microsoft.com/office/word/2012/wordml" xmlns:w16se="http://schemas.microsoft.com/office/word/2015/wordml/symex" xmlns:wpg="http://schemas.microsoft.com/office/word/2010/wordprocessingGroup" xmlns:wpi="http://schemas.microsoft.com/office/word/2010/wordprocessingInk" xmlns:wne="http://schemas.microsoft.com/office/word/2006/wordml" xmlns:wps="http://schemas.microsoft.com/office/word/2010/wordprocessingShape" mc:Ignorable="w14 w15 w16se wp14">
+  <w:footnote w:type="separator" w:id="-1">
+    <w:p>
+      <w:pPr>
+        <w:spacing w:after="0" w:line="240" w:lineRule="auto"/>
+      </w:pPr>
+      <w:r>
+        <w:separator/>
+      </w:r>
+    </w:p>
+  </w:footnote>
+  <w:footnote w:type="continuationSeparator" w:id="0">
+    <w:p>
+      <w:pPr>
+        <w:spacing w:after="0" w:line="240" w:lineRule="auto"/>
+      </w:pPr>
+      <w:r>
+        <w:continuationSeparator/>
+      </w:r>
+    </w:p>
+  </w:footnote>
+</w:footnotes>
 </file>
 
 <file path=word/numbering.xml><?xml version="1.0" encoding="utf-8"?>
@@ -1177,7 +2133,7 @@
         <w:rFonts w:ascii="Times New Roman" w:eastAsiaTheme="minorHAnsi" w:hAnsi="Times New Roman" w:cs="Times New Roman" w:hint="default"/>
       </w:rPr>
     </w:lvl>
-    <w:lvl w:ilvl="1" w:tplc="04090003" w:tentative="1">
+    <w:lvl w:ilvl="1" w:tplc="04090003">
       <w:start w:val="1"/>
       <w:numFmt w:val="bullet"/>
       <w:lvlText w:val="o"/>
@@ -1712,6 +2668,50 @@
       <w:contextualSpacing/>
     </w:pPr>
   </w:style>
+  <w:style w:type="paragraph" w:styleId="Header">
+    <w:name w:val="header"/>
+    <w:basedOn w:val="Normal"/>
+    <w:link w:val="HeaderChar"/>
+    <w:uiPriority w:val="99"/>
+    <w:unhideWhenUsed/>
+    <w:rsid w:val="000117E3"/>
+    <w:pPr>
+      <w:tabs>
+        <w:tab w:val="center" w:pos="4680"/>
+        <w:tab w:val="right" w:pos="9360"/>
+      </w:tabs>
+      <w:spacing w:after="0" w:line="240" w:lineRule="auto"/>
+    </w:pPr>
+  </w:style>
+  <w:style w:type="character" w:customStyle="1" w:styleId="HeaderChar">
+    <w:name w:val="Header Char"/>
+    <w:basedOn w:val="DefaultParagraphFont"/>
+    <w:link w:val="Header"/>
+    <w:uiPriority w:val="99"/>
+    <w:rsid w:val="000117E3"/>
+  </w:style>
+  <w:style w:type="paragraph" w:styleId="Footer">
+    <w:name w:val="footer"/>
+    <w:basedOn w:val="Normal"/>
+    <w:link w:val="FooterChar"/>
+    <w:uiPriority w:val="99"/>
+    <w:unhideWhenUsed/>
+    <w:rsid w:val="000117E3"/>
+    <w:pPr>
+      <w:tabs>
+        <w:tab w:val="center" w:pos="4680"/>
+        <w:tab w:val="right" w:pos="9360"/>
+      </w:tabs>
+      <w:spacing w:after="0" w:line="240" w:lineRule="auto"/>
+    </w:pPr>
+  </w:style>
+  <w:style w:type="character" w:customStyle="1" w:styleId="FooterChar">
+    <w:name w:val="Footer Char"/>
+    <w:basedOn w:val="DefaultParagraphFont"/>
+    <w:link w:val="Footer"/>
+    <w:uiPriority w:val="99"/>
+    <w:rsid w:val="000117E3"/>
+  </w:style>
 </w:styles>
 </file>
 
